--- a/Assignments/lamnt/Tổng hợp kiến thức codeigniter.docx
+++ b/Assignments/lamnt/Tổng hợp kiến thức codeigniter.docx
@@ -1,6 +1,6 @@
 
 <file path=word/document.xml><?xml version="1.0" encoding="utf-8"?>
-<w:document xmlns:wpc="http://schemas.microsoft.com/office/word/2010/wordprocessingCanvas" xmlns:mc="http://schemas.openxmlformats.org/markup-compatibility/2006" xmlns:o="urn:schemas-microsoft-com:office:office" xmlns:r="http://schemas.openxmlformats.org/officeDocument/2006/relationships" xmlns:m="http://schemas.openxmlformats.org/officeDocument/2006/math" xmlns:v="urn:schemas-microsoft-com:vml" xmlns:wp14="http://schemas.microsoft.com/office/word/2010/wordprocessingDrawing" xmlns:wp="http://schemas.openxmlformats.org/drawingml/2006/wordprocessingDrawing" xmlns:w10="urn:schemas-microsoft-com:office:word" xmlns:w="http://schemas.openxmlformats.org/wordprocessingml/2006/main" xmlns:w14="http://schemas.microsoft.com/office/word/2010/wordml" xmlns:w15="http://schemas.microsoft.com/office/word/2012/wordml" xmlns:wpg="http://schemas.microsoft.com/office/word/2010/wordprocessingGroup" xmlns:wpi="http://schemas.microsoft.com/office/word/2010/wordprocessingInk" xmlns:wne="http://schemas.microsoft.com/office/word/2006/wordml" xmlns:wps="http://schemas.microsoft.com/office/word/2010/wordprocessingShape" mc:Ignorable="w14 w15 wp14">
+<w:document xmlns:wpc="http://schemas.microsoft.com/office/word/2010/wordprocessingCanvas" xmlns:cx="http://schemas.microsoft.com/office/drawing/2014/chartex" xmlns:mc="http://schemas.openxmlformats.org/markup-compatibility/2006" xmlns:o="urn:schemas-microsoft-com:office:office" xmlns:r="http://schemas.openxmlformats.org/officeDocument/2006/relationships" xmlns:m="http://schemas.openxmlformats.org/officeDocument/2006/math" xmlns:v="urn:schemas-microsoft-com:vml" xmlns:wp14="http://schemas.microsoft.com/office/word/2010/wordprocessingDrawing" xmlns:wp="http://schemas.openxmlformats.org/drawingml/2006/wordprocessingDrawing" xmlns:w10="urn:schemas-microsoft-com:office:word" xmlns:w="http://schemas.openxmlformats.org/wordprocessingml/2006/main" xmlns:w14="http://schemas.microsoft.com/office/word/2010/wordml" xmlns:w15="http://schemas.microsoft.com/office/word/2012/wordml" xmlns:w16se="http://schemas.microsoft.com/office/word/2015/wordml/symex" xmlns:wpg="http://schemas.microsoft.com/office/word/2010/wordprocessingGroup" xmlns:wpi="http://schemas.microsoft.com/office/word/2010/wordprocessingInk" xmlns:wne="http://schemas.microsoft.com/office/word/2006/wordml" xmlns:wps="http://schemas.microsoft.com/office/word/2010/wordprocessingShape" mc:Ignorable="w14 w15 w16se wp14">
   <w:body>
     <w:p>
       <w:pPr>
@@ -13,715 +13,781 @@
           <w:b/>
         </w:rPr>
       </w:pPr>
-      <w:r>
-        <w:t>Muốn dùng hàm base_url():</w:t>
-      </w:r>
-    </w:p>
-    <w:p>
-      <w:pPr>
-        <w:pStyle w:val="ListParagraph"/>
-        <w:numPr>
-          <w:ilvl w:val="1"/>
-          <w:numId w:val="2"/>
-        </w:numPr>
-        <w:rPr>
-          <w:b/>
-        </w:rPr>
-      </w:pPr>
-      <w:r>
-        <w:t xml:space="preserve">Vào folder </w:t>
-      </w:r>
-      <w:r>
-        <w:rPr>
-          <w:b/>
-        </w:rPr>
-        <w:t xml:space="preserve">Config </w:t>
-      </w:r>
-      <w:r>
-        <w:t xml:space="preserve">-&gt; </w:t>
-      </w:r>
-      <w:r>
-        <w:rPr>
-          <w:b/>
-        </w:rPr>
-        <w:t>config.php</w:t>
-      </w:r>
-      <w:r>
-        <w:t xml:space="preserve">. Sau đó gán giá trị cho biến </w:t>
-      </w:r>
-      <w:r>
-        <w:rPr>
-          <w:b/>
-        </w:rPr>
-        <w:t>$config[‘base_url’]</w:t>
-      </w:r>
-    </w:p>
-    <w:p>
-      <w:pPr>
-        <w:pStyle w:val="ListParagraph"/>
-        <w:numPr>
-          <w:ilvl w:val="1"/>
-          <w:numId w:val="2"/>
-        </w:numPr>
-        <w:rPr>
-          <w:b/>
-        </w:rPr>
-      </w:pPr>
-      <w:r>
-        <w:t xml:space="preserve">Vào folder </w:t>
-      </w:r>
-      <w:r>
-        <w:rPr>
-          <w:b/>
-        </w:rPr>
-        <w:t>Config</w:t>
-      </w:r>
-      <w:r>
-        <w:t xml:space="preserve"> -&gt; </w:t>
-      </w:r>
-      <w:r>
-        <w:rPr>
-          <w:b/>
-        </w:rPr>
-        <w:t>autoload.php</w:t>
-      </w:r>
-      <w:r>
-        <w:t xml:space="preserve">. Sau đó gán giá trị cho biến </w:t>
-      </w:r>
-      <w:r>
-        <w:rPr>
-          <w:b/>
-        </w:rPr>
-        <w:t>$autoload[‘helper’]</w:t>
-      </w:r>
-      <w:r>
-        <w:t xml:space="preserve"> </w:t>
-      </w:r>
-    </w:p>
-    <w:p>
-      <w:pPr>
-        <w:pStyle w:val="ListParagraph"/>
-        <w:numPr>
-          <w:ilvl w:val="0"/>
-          <w:numId w:val="2"/>
-        </w:numPr>
-        <w:rPr>
-          <w:b/>
-        </w:rPr>
-      </w:pPr>
-      <w:r>
-        <w:t>Các bước lấy giá trị input từ form</w:t>
-      </w:r>
-    </w:p>
-    <w:p>
-      <w:pPr>
-        <w:pStyle w:val="ListParagraph"/>
-        <w:numPr>
-          <w:ilvl w:val="1"/>
-          <w:numId w:val="2"/>
-        </w:numPr>
-        <w:rPr>
-          <w:b/>
-        </w:rPr>
-      </w:pPr>
-      <w:r>
-        <w:t xml:space="preserve">Tạo function trong </w:t>
-      </w:r>
-      <w:r>
-        <w:t>C</w:t>
-      </w:r>
-      <w:r>
-        <w:t xml:space="preserve">ontroller có chức năng load </w:t>
-      </w:r>
-      <w:r>
-        <w:t>V</w:t>
-      </w:r>
-      <w:r>
-        <w:t>i</w:t>
-      </w:r>
-      <w:r>
-        <w:t>ew hiển thị form</w:t>
-      </w:r>
-    </w:p>
-    <w:p>
-      <w:pPr>
-        <w:pStyle w:val="ListParagraph"/>
-        <w:numPr>
-          <w:ilvl w:val="1"/>
-          <w:numId w:val="2"/>
-        </w:numPr>
-        <w:rPr>
-          <w:b/>
-        </w:rPr>
-      </w:pPr>
-      <w:r>
-        <w:t xml:space="preserve">Trong view code html thẻ form và set các thuộc tính </w:t>
-      </w:r>
-      <w:r>
-        <w:rPr>
-          <w:b/>
-        </w:rPr>
-        <w:t>action</w:t>
-      </w:r>
-      <w:r>
-        <w:t xml:space="preserve">, </w:t>
-      </w:r>
-      <w:r>
-        <w:rPr>
-          <w:b/>
-        </w:rPr>
-        <w:t>method</w:t>
-      </w:r>
-    </w:p>
-    <w:p>
-      <w:pPr>
-        <w:pStyle w:val="ListParagraph"/>
-        <w:numPr>
-          <w:ilvl w:val="1"/>
-          <w:numId w:val="2"/>
-        </w:numPr>
-        <w:rPr>
-          <w:b/>
-        </w:rPr>
-      </w:pPr>
-      <w:r>
-        <w:t xml:space="preserve">Vào folder </w:t>
-      </w:r>
-      <w:r>
-        <w:rPr>
-          <w:b/>
-        </w:rPr>
-        <w:t>Config -&gt; autoload.php</w:t>
-      </w:r>
-      <w:r>
-        <w:t>. Sau đó gán giá trị cho biế</w:t>
-      </w:r>
-      <w:r>
-        <w:t xml:space="preserve">n </w:t>
-      </w:r>
-      <w:r>
-        <w:rPr>
-          <w:b/>
-        </w:rPr>
-        <w:t>$autoload</w:t>
-      </w:r>
-      <w:r>
-        <w:rPr>
-          <w:b/>
-        </w:rPr>
-        <w:t>[‘helper’]</w:t>
-      </w:r>
-      <w:r>
-        <w:t xml:space="preserve"> </w:t>
-      </w:r>
-    </w:p>
-    <w:p>
-      <w:pPr>
-        <w:pStyle w:val="ListParagraph"/>
-        <w:numPr>
-          <w:ilvl w:val="1"/>
-          <w:numId w:val="2"/>
-        </w:numPr>
-        <w:rPr>
-          <w:b/>
-        </w:rPr>
-      </w:pPr>
-      <w:r>
-        <w:t xml:space="preserve">Lấy giá trị client nhập vào từ input bằng hàm </w:t>
-      </w:r>
-      <w:r>
-        <w:rPr>
-          <w:b/>
-        </w:rPr>
-        <w:t>$this-&gt;input-&gt;post(‘name_input’)</w:t>
-      </w:r>
-    </w:p>
-    <w:p>
-      <w:pPr>
-        <w:pStyle w:val="ListParagraph"/>
-        <w:numPr>
-          <w:ilvl w:val="0"/>
-          <w:numId w:val="2"/>
-        </w:numPr>
-        <w:rPr>
-          <w:b/>
-        </w:rPr>
-      </w:pPr>
-      <w:r>
-        <w:t>Các bước sử dụng session</w:t>
-      </w:r>
-    </w:p>
-    <w:p>
-      <w:pPr>
-        <w:pStyle w:val="ListParagraph"/>
-        <w:numPr>
-          <w:ilvl w:val="1"/>
-          <w:numId w:val="2"/>
-        </w:numPr>
-        <w:rPr>
-          <w:b/>
-        </w:rPr>
-      </w:pPr>
-      <w:r>
-        <w:t xml:space="preserve">Vào folder </w:t>
-      </w:r>
-      <w:r>
-        <w:rPr>
-          <w:b/>
-        </w:rPr>
-        <w:t>Config -&gt; autoload.php</w:t>
-      </w:r>
-      <w:r>
-        <w:t xml:space="preserve"> . Sau đó gán giá trị cho biến </w:t>
-      </w:r>
-      <w:r>
-        <w:rPr>
-          <w:b/>
-        </w:rPr>
-        <w:t>$autoload[‘</w:t>
-      </w:r>
-      <w:r>
-        <w:rPr>
-          <w:b/>
-        </w:rPr>
-        <w:t>libraries</w:t>
-      </w:r>
-      <w:r>
-        <w:rPr>
-          <w:b/>
-        </w:rPr>
-        <w:t xml:space="preserve">] </w:t>
-      </w:r>
-    </w:p>
-    <w:p>
-      <w:pPr>
-        <w:pStyle w:val="ListParagraph"/>
-        <w:numPr>
-          <w:ilvl w:val="1"/>
-          <w:numId w:val="2"/>
-        </w:numPr>
-        <w:rPr>
-          <w:b/>
-        </w:rPr>
-      </w:pPr>
-      <w:r>
-        <w:t xml:space="preserve">Tạo </w:t>
-      </w:r>
-      <w:r>
-        <w:rPr>
-          <w:b/>
-        </w:rPr>
-        <w:t>session</w:t>
-      </w:r>
-      <w:r>
-        <w:t xml:space="preserve"> bằng hàm </w:t>
-      </w:r>
-      <w:r>
-        <w:rPr>
-          <w:b/>
-        </w:rPr>
-        <w:t>$this-&gt;session-&gt;set_userdata</w:t>
-      </w:r>
-      <w:r>
-        <w:t>(‘ten_session’,gia_tri);</w:t>
-      </w:r>
-    </w:p>
-    <w:p>
-      <w:pPr>
-        <w:pStyle w:val="ListParagraph"/>
-        <w:numPr>
-          <w:ilvl w:val="1"/>
-          <w:numId w:val="2"/>
-        </w:numPr>
-        <w:rPr>
-          <w:b/>
-        </w:rPr>
-      </w:pPr>
-      <w:r>
-        <w:t xml:space="preserve">Sử dụng </w:t>
-      </w:r>
-      <w:r>
-        <w:rPr>
-          <w:b/>
-        </w:rPr>
-        <w:t>session</w:t>
-      </w:r>
-      <w:r>
-        <w:t xml:space="preserve"> bằng thuộc tính </w:t>
-      </w:r>
-      <w:r>
-        <w:rPr>
-          <w:b/>
-        </w:rPr>
-        <w:t>$this-&gt;session-&gt;ten_session</w:t>
-      </w:r>
-    </w:p>
-    <w:p>
-      <w:pPr>
-        <w:pStyle w:val="ListParagraph"/>
-        <w:numPr>
-          <w:ilvl w:val="1"/>
-          <w:numId w:val="2"/>
-        </w:numPr>
-        <w:rPr>
-          <w:b/>
-        </w:rPr>
-      </w:pPr>
-      <w:r>
-        <w:t xml:space="preserve">Xóa </w:t>
-      </w:r>
-      <w:r>
-        <w:rPr>
-          <w:b/>
-        </w:rPr>
-        <w:t>session</w:t>
-      </w:r>
-      <w:r>
-        <w:t xml:space="preserve"> bằng hàm </w:t>
-      </w:r>
-      <w:r>
-        <w:rPr>
-          <w:b/>
-        </w:rPr>
-        <w:t>$this-&gt;unset_tempdata</w:t>
-      </w:r>
-      <w:r>
-        <w:t>(‘ten_session’);</w:t>
-      </w:r>
-    </w:p>
-    <w:p>
-      <w:pPr>
-        <w:pStyle w:val="ListParagraph"/>
-        <w:numPr>
-          <w:ilvl w:val="1"/>
-          <w:numId w:val="2"/>
-        </w:numPr>
-        <w:rPr>
-          <w:b/>
-        </w:rPr>
-      </w:pPr>
-      <w:r>
-        <w:t xml:space="preserve">Xóa tất cả </w:t>
-      </w:r>
-      <w:r>
-        <w:rPr>
-          <w:b/>
-        </w:rPr>
-        <w:t>session</w:t>
-      </w:r>
-      <w:r>
-        <w:t xml:space="preserve"> bằng hàm </w:t>
-      </w:r>
-      <w:r>
-        <w:rPr>
-          <w:b/>
-        </w:rPr>
-        <w:t>session_destroy()</w:t>
-      </w:r>
-    </w:p>
-    <w:p>
-      <w:pPr>
-        <w:pStyle w:val="ListParagraph"/>
-        <w:numPr>
-          <w:ilvl w:val="0"/>
-          <w:numId w:val="2"/>
-        </w:numPr>
-        <w:rPr>
-          <w:b/>
-        </w:rPr>
-      </w:pPr>
-      <w:r>
-        <w:t>Các bước sử dụng form_validation</w:t>
-      </w:r>
-    </w:p>
-    <w:p>
-      <w:pPr>
-        <w:pStyle w:val="ListParagraph"/>
-        <w:numPr>
-          <w:ilvl w:val="1"/>
-          <w:numId w:val="2"/>
-        </w:numPr>
-        <w:rPr>
-          <w:b/>
-        </w:rPr>
-      </w:pPr>
-      <w:r>
-        <w:t xml:space="preserve">Vào folder </w:t>
-      </w:r>
-      <w:r>
-        <w:rPr>
-          <w:b/>
-        </w:rPr>
-        <w:t>Config -&gt; autoload.php</w:t>
-      </w:r>
-      <w:r>
-        <w:t xml:space="preserve">. Sau đó gán giá trị cho biến </w:t>
-      </w:r>
-      <w:r>
-        <w:rPr>
-          <w:b/>
-        </w:rPr>
-        <w:t>$autoload[‘helper’]</w:t>
-      </w:r>
-      <w:r>
-        <w:t xml:space="preserve"> </w:t>
-      </w:r>
-    </w:p>
-    <w:p>
-      <w:pPr>
-        <w:pStyle w:val="ListParagraph"/>
-        <w:numPr>
-          <w:ilvl w:val="1"/>
-          <w:numId w:val="2"/>
-        </w:numPr>
-        <w:rPr>
-          <w:b/>
-        </w:rPr>
-      </w:pPr>
-      <w:r>
-        <w:t xml:space="preserve">Set rules cho form bằng hàm </w:t>
-      </w:r>
-      <w:r>
-        <w:rPr>
-          <w:b/>
-        </w:rPr>
-        <w:t>$this-&gt;form_validation-&gt;set_rules</w:t>
-      </w:r>
-      <w:r>
-        <w:t>(‘ten_input’,’Tên hiển thị ‘, ‘tên_rules’)</w:t>
-      </w:r>
-    </w:p>
-    <w:p>
-      <w:pPr>
-        <w:pStyle w:val="ListParagraph"/>
-        <w:numPr>
-          <w:ilvl w:val="1"/>
-          <w:numId w:val="2"/>
-        </w:numPr>
-        <w:rPr>
-          <w:b/>
-        </w:rPr>
-      </w:pPr>
-      <w:r>
-        <w:t xml:space="preserve">Kiểm tra </w:t>
-      </w:r>
-      <w:r>
-        <w:t xml:space="preserve">rules bằng hàm </w:t>
-      </w:r>
-      <w:r>
-        <w:rPr>
-          <w:b/>
-        </w:rPr>
-        <w:t>$this-&gt;form_validation-&gt;run()</w:t>
-      </w:r>
-    </w:p>
-    <w:p>
-      <w:pPr>
-        <w:pStyle w:val="ListParagraph"/>
-        <w:numPr>
-          <w:ilvl w:val="1"/>
-          <w:numId w:val="2"/>
-        </w:numPr>
-        <w:rPr>
-          <w:b/>
-        </w:rPr>
-      </w:pPr>
-      <w:r>
-        <w:t xml:space="preserve">Hiển thị các rules vi phạm trên view bằng hàm </w:t>
-      </w:r>
-      <w:r>
-        <w:rPr>
-          <w:b/>
-        </w:rPr>
-        <w:t>validation_errors()</w:t>
-      </w:r>
-    </w:p>
-    <w:p>
-      <w:pPr>
-        <w:pStyle w:val="ListParagraph"/>
-        <w:numPr>
-          <w:ilvl w:val="0"/>
-          <w:numId w:val="2"/>
-        </w:numPr>
-        <w:rPr>
-          <w:b/>
-        </w:rPr>
-      </w:pPr>
-      <w:r>
-        <w:t>Các bước kết nối cơ sở dữ liệu và sử dụng tạo model</w:t>
-      </w:r>
-    </w:p>
-    <w:p>
-      <w:pPr>
-        <w:pStyle w:val="ListParagraph"/>
-        <w:numPr>
-          <w:ilvl w:val="1"/>
-          <w:numId w:val="2"/>
-        </w:numPr>
-        <w:rPr>
-          <w:b/>
-        </w:rPr>
-      </w:pPr>
-      <w:r>
-        <w:t xml:space="preserve">Vào folder </w:t>
-      </w:r>
-      <w:r>
-        <w:rPr>
-          <w:b/>
-        </w:rPr>
-        <w:t xml:space="preserve">Config -&gt; </w:t>
-      </w:r>
-      <w:r>
-        <w:rPr>
-          <w:b/>
-        </w:rPr>
-        <w:t>database</w:t>
-      </w:r>
-      <w:r>
-        <w:rPr>
-          <w:b/>
-        </w:rPr>
-        <w:t>.php</w:t>
-      </w:r>
-      <w:r>
-        <w:t>. Sau đó cài đặt các giá trị username, password, database</w:t>
-      </w:r>
-    </w:p>
-    <w:p>
-      <w:pPr>
-        <w:pStyle w:val="ListParagraph"/>
-        <w:numPr>
-          <w:ilvl w:val="1"/>
-          <w:numId w:val="2"/>
-        </w:numPr>
-        <w:rPr>
-          <w:b/>
-        </w:rPr>
-      </w:pPr>
-      <w:r>
-        <w:t>Tạo model có tên là TenTable_Model</w:t>
-      </w:r>
-    </w:p>
-    <w:p>
-      <w:pPr>
-        <w:pStyle w:val="ListParagraph"/>
-        <w:numPr>
-          <w:ilvl w:val="1"/>
-          <w:numId w:val="2"/>
-        </w:numPr>
-        <w:rPr>
-          <w:b/>
-        </w:rPr>
-      </w:pPr>
-      <w:r>
-        <w:t xml:space="preserve">Tạo function </w:t>
-      </w:r>
-      <w:r>
-        <w:rPr>
-          <w:b/>
-        </w:rPr>
-        <w:t>__construct</w:t>
-      </w:r>
-      <w:r>
-        <w:rPr>
-          <w:b/>
-        </w:rPr>
-        <w:t>()</w:t>
-      </w:r>
-      <w:r>
-        <w:t xml:space="preserve"> và sử dụng hàm </w:t>
-      </w:r>
-      <w:r>
-        <w:rPr>
-          <w:b/>
-        </w:rPr>
-        <w:t>$this-&gt;load-&gt;database()</w:t>
-      </w:r>
-      <w:r>
-        <w:t xml:space="preserve"> để kết nối đến csdl</w:t>
-      </w:r>
-    </w:p>
-    <w:p>
-      <w:pPr>
-        <w:pStyle w:val="ListParagraph"/>
-        <w:numPr>
-          <w:ilvl w:val="1"/>
-          <w:numId w:val="2"/>
-        </w:numPr>
-        <w:rPr>
-          <w:b/>
-        </w:rPr>
-      </w:pPr>
-      <w:r>
-        <w:t>Tạo function thực hiện 1 chức năng thao tác với csdl</w:t>
-      </w:r>
-    </w:p>
-    <w:p>
-      <w:pPr>
-        <w:pStyle w:val="ListParagraph"/>
-        <w:numPr>
-          <w:ilvl w:val="0"/>
-          <w:numId w:val="2"/>
-        </w:numPr>
-        <w:rPr>
-          <w:b/>
-        </w:rPr>
-      </w:pPr>
-      <w:r>
-        <w:t>Các bước sử dụng model trong Controller</w:t>
-      </w:r>
-    </w:p>
-    <w:p>
-      <w:pPr>
-        <w:pStyle w:val="ListParagraph"/>
-        <w:numPr>
-          <w:ilvl w:val="1"/>
-          <w:numId w:val="2"/>
-        </w:numPr>
-        <w:rPr>
-          <w:b/>
-        </w:rPr>
-      </w:pPr>
-      <w:r>
-        <w:t xml:space="preserve">Dùng hàm </w:t>
-      </w:r>
-      <w:r>
-        <w:rPr>
-          <w:b/>
-        </w:rPr>
-        <w:t>$this-&gt;load-&gt;model</w:t>
-      </w:r>
-      <w:r>
-        <w:t>(“ten_model”);</w:t>
-      </w:r>
-    </w:p>
-    <w:p>
-      <w:pPr>
-        <w:pStyle w:val="ListParagraph"/>
-        <w:numPr>
-          <w:ilvl w:val="1"/>
-          <w:numId w:val="2"/>
-        </w:numPr>
-        <w:rPr>
-          <w:b/>
-        </w:rPr>
-      </w:pPr>
-      <w:r>
-        <w:t xml:space="preserve">Sử dùng model như 1 classs </w:t>
-      </w:r>
-      <w:r>
-        <w:rPr>
-          <w:b/>
-        </w:rPr>
-        <w:t>: $this-&gt;ten_m</w:t>
-      </w:r>
       <w:bookmarkStart w:id="0" w:name="_GoBack"/>
       <w:bookmarkEnd w:id="0"/>
       <w:r>
-        <w:rPr>
-          <w:b/>
-        </w:rPr>
-        <w:t>odel-&gt;ten_function</w:t>
+        <w:t>Muốn dùng hàm base_</w:t>
+      </w:r>
+      <w:proofErr w:type="gramStart"/>
+      <w:r>
+        <w:t>url(</w:t>
+      </w:r>
+      <w:proofErr w:type="gramEnd"/>
+      <w:r>
+        <w:t>):</w:t>
+      </w:r>
+    </w:p>
+    <w:p>
+      <w:pPr>
+        <w:pStyle w:val="ListParagraph"/>
+        <w:numPr>
+          <w:ilvl w:val="1"/>
+          <w:numId w:val="2"/>
+        </w:numPr>
+        <w:rPr>
+          <w:b/>
+        </w:rPr>
+      </w:pPr>
+      <w:r>
+        <w:t xml:space="preserve">Vào folder </w:t>
+      </w:r>
+      <w:r>
+        <w:rPr>
+          <w:b/>
+        </w:rPr>
+        <w:t xml:space="preserve">Config </w:t>
+      </w:r>
+      <w:r>
+        <w:t xml:space="preserve">-&gt; </w:t>
+      </w:r>
+      <w:r>
+        <w:rPr>
+          <w:b/>
+        </w:rPr>
+        <w:t>config.php</w:t>
+      </w:r>
+      <w:r>
+        <w:t xml:space="preserve">. Sau đó gán giá trị cho biến </w:t>
+      </w:r>
+      <w:r>
+        <w:rPr>
+          <w:b/>
+        </w:rPr>
+        <w:t>$config[‘base_url’]</w:t>
+      </w:r>
+    </w:p>
+    <w:p>
+      <w:pPr>
+        <w:pStyle w:val="ListParagraph"/>
+        <w:numPr>
+          <w:ilvl w:val="1"/>
+          <w:numId w:val="2"/>
+        </w:numPr>
+        <w:rPr>
+          <w:b/>
+        </w:rPr>
+      </w:pPr>
+      <w:r>
+        <w:t xml:space="preserve">Vào folder </w:t>
+      </w:r>
+      <w:r>
+        <w:rPr>
+          <w:b/>
+        </w:rPr>
+        <w:t>Config</w:t>
+      </w:r>
+      <w:r>
+        <w:t xml:space="preserve"> -&gt; </w:t>
+      </w:r>
+      <w:r>
+        <w:rPr>
+          <w:b/>
+        </w:rPr>
+        <w:t>autoload.php</w:t>
+      </w:r>
+      <w:r>
+        <w:t xml:space="preserve">. Sau đó gán giá trị cho biến </w:t>
+      </w:r>
+      <w:r>
+        <w:rPr>
+          <w:b/>
+        </w:rPr>
+        <w:t>$autoload[‘helper’]</w:t>
+      </w:r>
+      <w:r>
+        <w:t xml:space="preserve"> </w:t>
+      </w:r>
+    </w:p>
+    <w:p>
+      <w:pPr>
+        <w:pStyle w:val="ListParagraph"/>
+        <w:numPr>
+          <w:ilvl w:val="0"/>
+          <w:numId w:val="2"/>
+        </w:numPr>
+        <w:rPr>
+          <w:b/>
+        </w:rPr>
+      </w:pPr>
+      <w:r>
+        <w:t>Các bước lấy giá trị input từ form</w:t>
+      </w:r>
+    </w:p>
+    <w:p>
+      <w:pPr>
+        <w:pStyle w:val="ListParagraph"/>
+        <w:numPr>
+          <w:ilvl w:val="1"/>
+          <w:numId w:val="2"/>
+        </w:numPr>
+        <w:rPr>
+          <w:b/>
+        </w:rPr>
+      </w:pPr>
+      <w:r>
+        <w:t xml:space="preserve">Tạo function trong </w:t>
+      </w:r>
+      <w:r>
+        <w:t>C</w:t>
+      </w:r>
+      <w:r>
+        <w:t xml:space="preserve">ontroller có chức năng load </w:t>
+      </w:r>
+      <w:r>
+        <w:t>V</w:t>
+      </w:r>
+      <w:r>
+        <w:t>i</w:t>
+      </w:r>
+      <w:r>
+        <w:t>ew hiển thị form</w:t>
+      </w:r>
+    </w:p>
+    <w:p>
+      <w:pPr>
+        <w:pStyle w:val="ListParagraph"/>
+        <w:numPr>
+          <w:ilvl w:val="1"/>
+          <w:numId w:val="2"/>
+        </w:numPr>
+        <w:rPr>
+          <w:b/>
+        </w:rPr>
+      </w:pPr>
+      <w:r>
+        <w:t xml:space="preserve">Trong view code html thẻ form và set các thuộc tính </w:t>
+      </w:r>
+      <w:r>
+        <w:rPr>
+          <w:b/>
+        </w:rPr>
+        <w:t>action</w:t>
+      </w:r>
+      <w:r>
+        <w:t xml:space="preserve">, </w:t>
+      </w:r>
+      <w:r>
+        <w:rPr>
+          <w:b/>
+        </w:rPr>
+        <w:t>method</w:t>
+      </w:r>
+    </w:p>
+    <w:p>
+      <w:pPr>
+        <w:pStyle w:val="ListParagraph"/>
+        <w:numPr>
+          <w:ilvl w:val="1"/>
+          <w:numId w:val="2"/>
+        </w:numPr>
+        <w:rPr>
+          <w:b/>
+        </w:rPr>
+      </w:pPr>
+      <w:r>
+        <w:t xml:space="preserve">Vào folder </w:t>
+      </w:r>
+      <w:r>
+        <w:rPr>
+          <w:b/>
+        </w:rPr>
+        <w:t>Config -&gt; autoload.php</w:t>
+      </w:r>
+      <w:r>
+        <w:t xml:space="preserve">. Sau đó gán giá trị cho biến </w:t>
+      </w:r>
+      <w:r>
+        <w:rPr>
+          <w:b/>
+        </w:rPr>
+        <w:t>$autoload[‘helper’]</w:t>
+      </w:r>
+      <w:r>
+        <w:t xml:space="preserve"> </w:t>
+      </w:r>
+    </w:p>
+    <w:p>
+      <w:pPr>
+        <w:pStyle w:val="ListParagraph"/>
+        <w:numPr>
+          <w:ilvl w:val="1"/>
+          <w:numId w:val="2"/>
+        </w:numPr>
+        <w:rPr>
+          <w:b/>
+        </w:rPr>
+      </w:pPr>
+      <w:r>
+        <w:t xml:space="preserve">Lấy giá trị client nhập vào từ input bằng hàm </w:t>
+      </w:r>
+      <w:r>
+        <w:rPr>
+          <w:b/>
+        </w:rPr>
+        <w:t>$this-&gt;input-&gt;post(‘name_input’)</w:t>
+      </w:r>
+    </w:p>
+    <w:p>
+      <w:pPr>
+        <w:pStyle w:val="ListParagraph"/>
+        <w:numPr>
+          <w:ilvl w:val="0"/>
+          <w:numId w:val="2"/>
+        </w:numPr>
+        <w:rPr>
+          <w:b/>
+        </w:rPr>
+      </w:pPr>
+      <w:r>
+        <w:t>Các bước sử dụng session</w:t>
+      </w:r>
+    </w:p>
+    <w:p>
+      <w:pPr>
+        <w:pStyle w:val="ListParagraph"/>
+        <w:numPr>
+          <w:ilvl w:val="1"/>
+          <w:numId w:val="2"/>
+        </w:numPr>
+        <w:rPr>
+          <w:b/>
+        </w:rPr>
+      </w:pPr>
+      <w:r>
+        <w:t xml:space="preserve">Vào folder </w:t>
+      </w:r>
+      <w:r>
+        <w:rPr>
+          <w:b/>
+        </w:rPr>
+        <w:t xml:space="preserve">Config -&gt; </w:t>
+      </w:r>
+      <w:proofErr w:type="gramStart"/>
+      <w:r>
+        <w:rPr>
+          <w:b/>
+        </w:rPr>
+        <w:t>autoload.php</w:t>
+      </w:r>
+      <w:r>
+        <w:t xml:space="preserve"> .</w:t>
+      </w:r>
+      <w:proofErr w:type="gramEnd"/>
+      <w:r>
+        <w:t xml:space="preserve"> Sau đó gán giá trị cho biến </w:t>
+      </w:r>
+      <w:r>
+        <w:rPr>
+          <w:b/>
+        </w:rPr>
+        <w:t xml:space="preserve">$autoload[‘libraries] </w:t>
+      </w:r>
+    </w:p>
+    <w:p>
+      <w:pPr>
+        <w:pStyle w:val="ListParagraph"/>
+        <w:numPr>
+          <w:ilvl w:val="1"/>
+          <w:numId w:val="2"/>
+        </w:numPr>
+        <w:rPr>
+          <w:b/>
+        </w:rPr>
+      </w:pPr>
+      <w:r>
+        <w:t xml:space="preserve">Tạo </w:t>
+      </w:r>
+      <w:r>
+        <w:rPr>
+          <w:b/>
+        </w:rPr>
+        <w:t>session</w:t>
+      </w:r>
+      <w:r>
+        <w:t xml:space="preserve"> bằng hàm </w:t>
+      </w:r>
+      <w:r>
+        <w:rPr>
+          <w:b/>
+        </w:rPr>
+        <w:t>$this-&gt;session-&gt;set_userdata</w:t>
+      </w:r>
+      <w:r>
+        <w:t>(‘ten_session</w:t>
+      </w:r>
+      <w:proofErr w:type="gramStart"/>
+      <w:r>
+        <w:t>’,gia</w:t>
+      </w:r>
+      <w:proofErr w:type="gramEnd"/>
+      <w:r>
+        <w:t>_tri);</w:t>
+      </w:r>
+    </w:p>
+    <w:p>
+      <w:pPr>
+        <w:pStyle w:val="ListParagraph"/>
+        <w:numPr>
+          <w:ilvl w:val="1"/>
+          <w:numId w:val="2"/>
+        </w:numPr>
+        <w:rPr>
+          <w:b/>
+        </w:rPr>
+      </w:pPr>
+      <w:r>
+        <w:t xml:space="preserve">Sử dụng </w:t>
+      </w:r>
+      <w:r>
+        <w:rPr>
+          <w:b/>
+        </w:rPr>
+        <w:t>session</w:t>
+      </w:r>
+      <w:r>
+        <w:t xml:space="preserve"> bằng thuộc tính </w:t>
+      </w:r>
+      <w:r>
+        <w:rPr>
+          <w:b/>
+        </w:rPr>
+        <w:t>$this-&gt;session-&gt;ten_session</w:t>
+      </w:r>
+    </w:p>
+    <w:p>
+      <w:pPr>
+        <w:pStyle w:val="ListParagraph"/>
+        <w:numPr>
+          <w:ilvl w:val="1"/>
+          <w:numId w:val="2"/>
+        </w:numPr>
+        <w:rPr>
+          <w:b/>
+        </w:rPr>
+      </w:pPr>
+      <w:r>
+        <w:t xml:space="preserve">Xóa </w:t>
+      </w:r>
+      <w:r>
+        <w:rPr>
+          <w:b/>
+        </w:rPr>
+        <w:t>session</w:t>
+      </w:r>
+      <w:r>
+        <w:t xml:space="preserve"> bằng hàm </w:t>
+      </w:r>
+      <w:r>
+        <w:rPr>
+          <w:b/>
+        </w:rPr>
+        <w:t>$this-&gt;unset_tempdata</w:t>
+      </w:r>
+      <w:r>
+        <w:t>(‘ten_session’);</w:t>
+      </w:r>
+    </w:p>
+    <w:p>
+      <w:pPr>
+        <w:pStyle w:val="ListParagraph"/>
+        <w:numPr>
+          <w:ilvl w:val="1"/>
+          <w:numId w:val="2"/>
+        </w:numPr>
+        <w:rPr>
+          <w:b/>
+        </w:rPr>
+      </w:pPr>
+      <w:r>
+        <w:t xml:space="preserve">Xóa tất cả </w:t>
+      </w:r>
+      <w:r>
+        <w:rPr>
+          <w:b/>
+        </w:rPr>
+        <w:t>session</w:t>
+      </w:r>
+      <w:r>
+        <w:t xml:space="preserve"> bằng hàm </w:t>
+      </w:r>
+      <w:r>
+        <w:rPr>
+          <w:b/>
+        </w:rPr>
+        <w:t>session_</w:t>
+      </w:r>
+      <w:proofErr w:type="gramStart"/>
+      <w:r>
+        <w:rPr>
+          <w:b/>
+        </w:rPr>
+        <w:t>destroy(</w:t>
+      </w:r>
+      <w:proofErr w:type="gramEnd"/>
+      <w:r>
+        <w:rPr>
+          <w:b/>
+        </w:rPr>
+        <w:t>)</w:t>
+      </w:r>
+    </w:p>
+    <w:p>
+      <w:pPr>
+        <w:pStyle w:val="ListParagraph"/>
+        <w:numPr>
+          <w:ilvl w:val="0"/>
+          <w:numId w:val="2"/>
+        </w:numPr>
+        <w:rPr>
+          <w:b/>
+        </w:rPr>
+      </w:pPr>
+      <w:r>
+        <w:t>Các bước sử dụng form_validation</w:t>
+      </w:r>
+    </w:p>
+    <w:p>
+      <w:pPr>
+        <w:pStyle w:val="ListParagraph"/>
+        <w:numPr>
+          <w:ilvl w:val="1"/>
+          <w:numId w:val="2"/>
+        </w:numPr>
+        <w:rPr>
+          <w:b/>
+        </w:rPr>
+      </w:pPr>
+      <w:r>
+        <w:t xml:space="preserve">Vào folder </w:t>
+      </w:r>
+      <w:r>
+        <w:rPr>
+          <w:b/>
+        </w:rPr>
+        <w:t>Config -&gt; autoload.php</w:t>
+      </w:r>
+      <w:r>
+        <w:t xml:space="preserve">. Sau đó gán giá trị cho biến </w:t>
+      </w:r>
+      <w:r>
+        <w:rPr>
+          <w:b/>
+        </w:rPr>
+        <w:t>$autoload[‘helper’]</w:t>
+      </w:r>
+      <w:r>
+        <w:t xml:space="preserve"> </w:t>
+      </w:r>
+    </w:p>
+    <w:p>
+      <w:pPr>
+        <w:pStyle w:val="ListParagraph"/>
+        <w:numPr>
+          <w:ilvl w:val="1"/>
+          <w:numId w:val="2"/>
+        </w:numPr>
+        <w:rPr>
+          <w:b/>
+        </w:rPr>
+      </w:pPr>
+      <w:r>
+        <w:t xml:space="preserve">Set rules cho form bằng hàm </w:t>
+      </w:r>
+      <w:r>
+        <w:rPr>
+          <w:b/>
+        </w:rPr>
+        <w:t>$this-&gt;form_validation-&gt;set_</w:t>
+      </w:r>
+      <w:proofErr w:type="gramStart"/>
+      <w:r>
+        <w:rPr>
+          <w:b/>
+        </w:rPr>
+        <w:t>rules</w:t>
+      </w:r>
+      <w:r>
+        <w:t>(</w:t>
+      </w:r>
+      <w:proofErr w:type="gramEnd"/>
+      <w:r>
+        <w:t>‘ten_input’,’Tên hiển thị ‘, ‘tên_rules’)</w:t>
+      </w:r>
+    </w:p>
+    <w:p>
+      <w:pPr>
+        <w:pStyle w:val="ListParagraph"/>
+        <w:numPr>
+          <w:ilvl w:val="1"/>
+          <w:numId w:val="2"/>
+        </w:numPr>
+        <w:rPr>
+          <w:b/>
+        </w:rPr>
+      </w:pPr>
+      <w:r>
+        <w:t xml:space="preserve">Kiểm tra </w:t>
+      </w:r>
+      <w:r>
+        <w:t xml:space="preserve">rules bằng hàm </w:t>
+      </w:r>
+      <w:r>
+        <w:rPr>
+          <w:b/>
+        </w:rPr>
+        <w:t>$this-&gt;form_validation-&gt;</w:t>
+      </w:r>
+      <w:proofErr w:type="gramStart"/>
+      <w:r>
+        <w:rPr>
+          <w:b/>
+        </w:rPr>
+        <w:t>run(</w:t>
+      </w:r>
+      <w:proofErr w:type="gramEnd"/>
+      <w:r>
+        <w:rPr>
+          <w:b/>
+        </w:rPr>
+        <w:t>)</w:t>
+      </w:r>
+    </w:p>
+    <w:p>
+      <w:pPr>
+        <w:pStyle w:val="ListParagraph"/>
+        <w:numPr>
+          <w:ilvl w:val="1"/>
+          <w:numId w:val="2"/>
+        </w:numPr>
+        <w:rPr>
+          <w:b/>
+        </w:rPr>
+      </w:pPr>
+      <w:r>
+        <w:t xml:space="preserve">Hiển thị các rules vi phạm trên view bằng hàm </w:t>
+      </w:r>
+      <w:r>
+        <w:rPr>
+          <w:b/>
+        </w:rPr>
+        <w:t>validation_</w:t>
+      </w:r>
+      <w:proofErr w:type="gramStart"/>
+      <w:r>
+        <w:rPr>
+          <w:b/>
+        </w:rPr>
+        <w:t>errors(</w:t>
+      </w:r>
+      <w:proofErr w:type="gramEnd"/>
+      <w:r>
+        <w:rPr>
+          <w:b/>
+        </w:rPr>
+        <w:t>)</w:t>
+      </w:r>
+    </w:p>
+    <w:p>
+      <w:pPr>
+        <w:pStyle w:val="ListParagraph"/>
+        <w:numPr>
+          <w:ilvl w:val="0"/>
+          <w:numId w:val="2"/>
+        </w:numPr>
+        <w:rPr>
+          <w:b/>
+        </w:rPr>
+      </w:pPr>
+      <w:r>
+        <w:t>Các bước kết nối cơ sở dữ liệu và sử dụng tạo model</w:t>
+      </w:r>
+    </w:p>
+    <w:p>
+      <w:pPr>
+        <w:pStyle w:val="ListParagraph"/>
+        <w:numPr>
+          <w:ilvl w:val="1"/>
+          <w:numId w:val="2"/>
+        </w:numPr>
+        <w:rPr>
+          <w:b/>
+        </w:rPr>
+      </w:pPr>
+      <w:r>
+        <w:t xml:space="preserve">Vào folder </w:t>
+      </w:r>
+      <w:r>
+        <w:rPr>
+          <w:b/>
+        </w:rPr>
+        <w:t>Config -&gt; database.php</w:t>
+      </w:r>
+      <w:r>
+        <w:t>. Sau đó cài đặt các giá trị username, password, database</w:t>
+      </w:r>
+    </w:p>
+    <w:p>
+      <w:pPr>
+        <w:pStyle w:val="ListParagraph"/>
+        <w:numPr>
+          <w:ilvl w:val="1"/>
+          <w:numId w:val="2"/>
+        </w:numPr>
+        <w:rPr>
+          <w:b/>
+        </w:rPr>
+      </w:pPr>
+      <w:r>
+        <w:t>Tạo model có tên là TenTable_Model</w:t>
+      </w:r>
+    </w:p>
+    <w:p>
+      <w:pPr>
+        <w:pStyle w:val="ListParagraph"/>
+        <w:numPr>
+          <w:ilvl w:val="1"/>
+          <w:numId w:val="2"/>
+        </w:numPr>
+        <w:rPr>
+          <w:b/>
+        </w:rPr>
+      </w:pPr>
+      <w:r>
+        <w:t xml:space="preserve">Tạo function </w:t>
+      </w:r>
+      <w:r>
+        <w:rPr>
+          <w:b/>
+        </w:rPr>
+        <w:t>__</w:t>
+      </w:r>
+      <w:proofErr w:type="gramStart"/>
+      <w:r>
+        <w:rPr>
+          <w:b/>
+        </w:rPr>
+        <w:t>construct</w:t>
+      </w:r>
+      <w:r>
+        <w:rPr>
+          <w:b/>
+        </w:rPr>
+        <w:t>(</w:t>
+      </w:r>
+      <w:proofErr w:type="gramEnd"/>
+      <w:r>
+        <w:rPr>
+          <w:b/>
+        </w:rPr>
+        <w:t>)</w:t>
+      </w:r>
+      <w:r>
+        <w:t xml:space="preserve"> và sử dụng hàm </w:t>
+      </w:r>
+      <w:r>
+        <w:rPr>
+          <w:b/>
+        </w:rPr>
+        <w:t>$this-&gt;load-&gt;database()</w:t>
+      </w:r>
+      <w:r>
+        <w:t xml:space="preserve"> để kết nối đến csdl</w:t>
+      </w:r>
+    </w:p>
+    <w:p>
+      <w:pPr>
+        <w:pStyle w:val="ListParagraph"/>
+        <w:numPr>
+          <w:ilvl w:val="1"/>
+          <w:numId w:val="2"/>
+        </w:numPr>
+        <w:rPr>
+          <w:b/>
+        </w:rPr>
+      </w:pPr>
+      <w:r>
+        <w:t>Tạo function thực hiện 1 chức năng thao tác với csdl</w:t>
+      </w:r>
+    </w:p>
+    <w:p>
+      <w:pPr>
+        <w:pStyle w:val="ListParagraph"/>
+        <w:numPr>
+          <w:ilvl w:val="0"/>
+          <w:numId w:val="2"/>
+        </w:numPr>
+        <w:rPr>
+          <w:b/>
+        </w:rPr>
+      </w:pPr>
+      <w:r>
+        <w:t>Các bước sử dụng model trong Controller</w:t>
+      </w:r>
+    </w:p>
+    <w:p>
+      <w:pPr>
+        <w:pStyle w:val="ListParagraph"/>
+        <w:numPr>
+          <w:ilvl w:val="1"/>
+          <w:numId w:val="2"/>
+        </w:numPr>
+        <w:rPr>
+          <w:b/>
+        </w:rPr>
+      </w:pPr>
+      <w:r>
+        <w:t xml:space="preserve">Dùng hàm </w:t>
+      </w:r>
+      <w:r>
+        <w:rPr>
+          <w:b/>
+        </w:rPr>
+        <w:t>$this-&gt;load-&gt;model</w:t>
+      </w:r>
+      <w:r>
+        <w:t>(“ten_model”);</w:t>
+      </w:r>
+    </w:p>
+    <w:p>
+      <w:pPr>
+        <w:pStyle w:val="ListParagraph"/>
+        <w:numPr>
+          <w:ilvl w:val="1"/>
+          <w:numId w:val="2"/>
+        </w:numPr>
+        <w:rPr>
+          <w:b/>
+        </w:rPr>
+      </w:pPr>
+      <w:r>
+        <w:t xml:space="preserve">Sử dùng model như 1 </w:t>
+      </w:r>
+      <w:proofErr w:type="gramStart"/>
+      <w:r>
+        <w:t xml:space="preserve">classs </w:t>
+      </w:r>
+      <w:r>
+        <w:rPr>
+          <w:b/>
+        </w:rPr>
+        <w:t>:</w:t>
+      </w:r>
+      <w:proofErr w:type="gramEnd"/>
+      <w:r>
+        <w:rPr>
+          <w:b/>
+        </w:rPr>
+        <w:t xml:space="preserve"> $this-&gt;ten_model-&gt;ten_function</w:t>
       </w:r>
     </w:p>
     <w:sectPr>
@@ -735,8 +801,8 @@
 </file>
 
 <file path=word/numbering.xml><?xml version="1.0" encoding="utf-8"?>
-<w:numbering xmlns:wpc="http://schemas.microsoft.com/office/word/2010/wordprocessingCanvas" xmlns:mc="http://schemas.openxmlformats.org/markup-compatibility/2006" xmlns:o="urn:schemas-microsoft-com:office:office" xmlns:r="http://schemas.openxmlformats.org/officeDocument/2006/relationships" xmlns:m="http://schemas.openxmlformats.org/officeDocument/2006/math" xmlns:v="urn:schemas-microsoft-com:vml" xmlns:wp14="http://schemas.microsoft.com/office/word/2010/wordprocessingDrawing" xmlns:wp="http://schemas.openxmlformats.org/drawingml/2006/wordprocessingDrawing" xmlns:w10="urn:schemas-microsoft-com:office:word" xmlns:w="http://schemas.openxmlformats.org/wordprocessingml/2006/main" xmlns:w14="http://schemas.microsoft.com/office/word/2010/wordml" xmlns:w15="http://schemas.microsoft.com/office/word/2012/wordml" xmlns:wpg="http://schemas.microsoft.com/office/word/2010/wordprocessingGroup" xmlns:wpi="http://schemas.microsoft.com/office/word/2010/wordprocessingInk" xmlns:wne="http://schemas.microsoft.com/office/word/2006/wordml" xmlns:wps="http://schemas.microsoft.com/office/word/2010/wordprocessingShape" mc:Ignorable="w14 w15 wp14">
-  <w:abstractNum w:abstractNumId="0">
+<w:numbering xmlns:wpc="http://schemas.microsoft.com/office/word/2010/wordprocessingCanvas" xmlns:cx="http://schemas.microsoft.com/office/drawing/2014/chartex" xmlns:mc="http://schemas.openxmlformats.org/markup-compatibility/2006" xmlns:o="urn:schemas-microsoft-com:office:office" xmlns:r="http://schemas.openxmlformats.org/officeDocument/2006/relationships" xmlns:m="http://schemas.openxmlformats.org/officeDocument/2006/math" xmlns:v="urn:schemas-microsoft-com:vml" xmlns:wp14="http://schemas.microsoft.com/office/word/2010/wordprocessingDrawing" xmlns:wp="http://schemas.openxmlformats.org/drawingml/2006/wordprocessingDrawing" xmlns:w10="urn:schemas-microsoft-com:office:word" xmlns:w="http://schemas.openxmlformats.org/wordprocessingml/2006/main" xmlns:w14="http://schemas.microsoft.com/office/word/2010/wordml" xmlns:w15="http://schemas.microsoft.com/office/word/2012/wordml" xmlns:w16se="http://schemas.microsoft.com/office/word/2015/wordml/symex" xmlns:wpg="http://schemas.microsoft.com/office/word/2010/wordprocessingGroup" xmlns:wpi="http://schemas.microsoft.com/office/word/2010/wordprocessingInk" xmlns:wne="http://schemas.microsoft.com/office/word/2006/wordml" xmlns:wps="http://schemas.microsoft.com/office/word/2010/wordprocessingShape" mc:Ignorable="w14 w15 w16se wp14">
+  <w:abstractNum w:abstractNumId="0" w15:restartNumberingAfterBreak="0">
     <w:nsid w:val="2A007726"/>
     <w:multiLevelType w:val="hybridMultilevel"/>
     <w:tmpl w:val="860CEFD4"/>
@@ -746,7 +812,7 @@
       <w:lvlText w:val=""/>
       <w:lvlJc w:val="left"/>
       <w:pPr>
-        <w:ind w:left="720" w:hanging="360"/>
+        <w:ind w:left="1080" w:hanging="360"/>
       </w:pPr>
       <w:rPr>
         <w:rFonts w:ascii="Symbol" w:hAnsi="Symbol" w:hint="default"/>
@@ -758,7 +824,7 @@
       <w:lvlText w:val="o"/>
       <w:lvlJc w:val="left"/>
       <w:pPr>
-        <w:ind w:left="1440" w:hanging="360"/>
+        <w:ind w:left="1800" w:hanging="360"/>
       </w:pPr>
       <w:rPr>
         <w:rFonts w:ascii="Courier New" w:hAnsi="Courier New" w:cs="Courier New" w:hint="default"/>
@@ -770,7 +836,7 @@
       <w:lvlText w:val=""/>
       <w:lvlJc w:val="left"/>
       <w:pPr>
-        <w:ind w:left="2160" w:hanging="360"/>
+        <w:ind w:left="2520" w:hanging="360"/>
       </w:pPr>
       <w:rPr>
         <w:rFonts w:ascii="Wingdings" w:hAnsi="Wingdings" w:hint="default"/>
@@ -782,7 +848,7 @@
       <w:lvlText w:val=""/>
       <w:lvlJc w:val="left"/>
       <w:pPr>
-        <w:ind w:left="2880" w:hanging="360"/>
+        <w:ind w:left="3240" w:hanging="360"/>
       </w:pPr>
       <w:rPr>
         <w:rFonts w:ascii="Symbol" w:hAnsi="Symbol" w:hint="default"/>
@@ -794,7 +860,7 @@
       <w:lvlText w:val="o"/>
       <w:lvlJc w:val="left"/>
       <w:pPr>
-        <w:ind w:left="3600" w:hanging="360"/>
+        <w:ind w:left="3960" w:hanging="360"/>
       </w:pPr>
       <w:rPr>
         <w:rFonts w:ascii="Courier New" w:hAnsi="Courier New" w:cs="Courier New" w:hint="default"/>
@@ -806,7 +872,7 @@
       <w:lvlText w:val=""/>
       <w:lvlJc w:val="left"/>
       <w:pPr>
-        <w:ind w:left="4320" w:hanging="360"/>
+        <w:ind w:left="4680" w:hanging="360"/>
       </w:pPr>
       <w:rPr>
         <w:rFonts w:ascii="Wingdings" w:hAnsi="Wingdings" w:hint="default"/>
@@ -818,7 +884,7 @@
       <w:lvlText w:val=""/>
       <w:lvlJc w:val="left"/>
       <w:pPr>
-        <w:ind w:left="5040" w:hanging="360"/>
+        <w:ind w:left="5400" w:hanging="360"/>
       </w:pPr>
       <w:rPr>
         <w:rFonts w:ascii="Symbol" w:hAnsi="Symbol" w:hint="default"/>
@@ -830,7 +896,7 @@
       <w:lvlText w:val="o"/>
       <w:lvlJc w:val="left"/>
       <w:pPr>
-        <w:ind w:left="5760" w:hanging="360"/>
+        <w:ind w:left="6120" w:hanging="360"/>
       </w:pPr>
       <w:rPr>
         <w:rFonts w:ascii="Courier New" w:hAnsi="Courier New" w:cs="Courier New" w:hint="default"/>
@@ -842,14 +908,14 @@
       <w:lvlText w:val=""/>
       <w:lvlJc w:val="left"/>
       <w:pPr>
-        <w:ind w:left="6480" w:hanging="360"/>
+        <w:ind w:left="6840" w:hanging="360"/>
       </w:pPr>
       <w:rPr>
         <w:rFonts w:ascii="Wingdings" w:hAnsi="Wingdings" w:hint="default"/>
       </w:rPr>
     </w:lvl>
   </w:abstractNum>
-  <w:abstractNum w:abstractNumId="1">
+  <w:abstractNum w:abstractNumId="1" w15:restartNumberingAfterBreak="0">
     <w:nsid w:val="3C2F2140"/>
     <w:multiLevelType w:val="hybridMultilevel"/>
     <w:tmpl w:val="77D25756"/>
@@ -948,7 +1014,7 @@
 </file>
 
 <file path=word/styles.xml><?xml version="1.0" encoding="utf-8"?>
-<w:styles xmlns:mc="http://schemas.openxmlformats.org/markup-compatibility/2006" xmlns:r="http://schemas.openxmlformats.org/officeDocument/2006/relationships" xmlns:w="http://schemas.openxmlformats.org/wordprocessingml/2006/main" xmlns:w14="http://schemas.microsoft.com/office/word/2010/wordml" xmlns:w15="http://schemas.microsoft.com/office/word/2012/wordml" mc:Ignorable="w14 w15">
+<w:styles xmlns:mc="http://schemas.openxmlformats.org/markup-compatibility/2006" xmlns:r="http://schemas.openxmlformats.org/officeDocument/2006/relationships" xmlns:w="http://schemas.openxmlformats.org/wordprocessingml/2006/main" xmlns:w14="http://schemas.microsoft.com/office/word/2010/wordml" xmlns:w15="http://schemas.microsoft.com/office/word/2012/wordml" xmlns:w16se="http://schemas.microsoft.com/office/word/2015/wordml/symex" mc:Ignorable="w14 w15 w16se">
   <w:docDefaults>
     <w:rPrDefault>
       <w:rPr>

--- a/Assignments/lamnt/Tổng hợp kiến thức codeigniter.docx
+++ b/Assignments/lamnt/Tổng hợp kiến thức codeigniter.docx
@@ -1,6 +1,6 @@
 
 <file path=word/document.xml><?xml version="1.0" encoding="utf-8"?>
-<w:document xmlns:wpc="http://schemas.microsoft.com/office/word/2010/wordprocessingCanvas" xmlns:cx="http://schemas.microsoft.com/office/drawing/2014/chartex" xmlns:mc="http://schemas.openxmlformats.org/markup-compatibility/2006" xmlns:o="urn:schemas-microsoft-com:office:office" xmlns:r="http://schemas.openxmlformats.org/officeDocument/2006/relationships" xmlns:m="http://schemas.openxmlformats.org/officeDocument/2006/math" xmlns:v="urn:schemas-microsoft-com:vml" xmlns:wp14="http://schemas.microsoft.com/office/word/2010/wordprocessingDrawing" xmlns:wp="http://schemas.openxmlformats.org/drawingml/2006/wordprocessingDrawing" xmlns:w10="urn:schemas-microsoft-com:office:word" xmlns:w="http://schemas.openxmlformats.org/wordprocessingml/2006/main" xmlns:w14="http://schemas.microsoft.com/office/word/2010/wordml" xmlns:w15="http://schemas.microsoft.com/office/word/2012/wordml" xmlns:w16se="http://schemas.microsoft.com/office/word/2015/wordml/symex" xmlns:wpg="http://schemas.microsoft.com/office/word/2010/wordprocessingGroup" xmlns:wpi="http://schemas.microsoft.com/office/word/2010/wordprocessingInk" xmlns:wne="http://schemas.microsoft.com/office/word/2006/wordml" xmlns:wps="http://schemas.microsoft.com/office/word/2010/wordprocessingShape" mc:Ignorable="w14 w15 w16se wp14">
+<w:document xmlns:wpc="http://schemas.microsoft.com/office/word/2010/wordprocessingCanvas" xmlns:mc="http://schemas.openxmlformats.org/markup-compatibility/2006" xmlns:o="urn:schemas-microsoft-com:office:office" xmlns:r="http://schemas.openxmlformats.org/officeDocument/2006/relationships" xmlns:m="http://schemas.openxmlformats.org/officeDocument/2006/math" xmlns:v="urn:schemas-microsoft-com:vml" xmlns:wp14="http://schemas.microsoft.com/office/word/2010/wordprocessingDrawing" xmlns:wp="http://schemas.openxmlformats.org/drawingml/2006/wordprocessingDrawing" xmlns:w10="urn:schemas-microsoft-com:office:word" xmlns:w="http://schemas.openxmlformats.org/wordprocessingml/2006/main" xmlns:w14="http://schemas.microsoft.com/office/word/2010/wordml" xmlns:w15="http://schemas.microsoft.com/office/word/2012/wordml" xmlns:wpg="http://schemas.microsoft.com/office/word/2010/wordprocessingGroup" xmlns:wpi="http://schemas.microsoft.com/office/word/2010/wordprocessingInk" xmlns:wne="http://schemas.microsoft.com/office/word/2006/wordml" xmlns:wps="http://schemas.microsoft.com/office/word/2010/wordprocessingShape" mc:Ignorable="w14 w15 wp14">
   <w:body>
     <w:p>
       <w:pPr>
@@ -10,22 +10,22 @@
           <w:numId w:val="2"/>
         </w:numPr>
         <w:rPr>
-          <w:b/>
-        </w:rPr>
-      </w:pPr>
+          <w:rFonts w:ascii="Times New Roman" w:hAnsi="Times New Roman" w:cs="Times New Roman"/>
+          <w:b/>
+          <w:sz w:val="30"/>
+          <w:szCs w:val="30"/>
+        </w:rPr>
+      </w:pPr>
+      <w:r>
+        <w:rPr>
+          <w:rFonts w:ascii="Times New Roman" w:hAnsi="Times New Roman" w:cs="Times New Roman"/>
+          <w:sz w:val="30"/>
+          <w:szCs w:val="30"/>
+        </w:rPr>
+        <w:t>Muốn dùng hàm base_url():</w:t>
+      </w:r>
       <w:bookmarkStart w:id="0" w:name="_GoBack"/>
       <w:bookmarkEnd w:id="0"/>
-      <w:r>
-        <w:t>Muốn dùng hàm base_</w:t>
-      </w:r>
-      <w:proofErr w:type="gramStart"/>
-      <w:r>
-        <w:t>url(</w:t>
-      </w:r>
-      <w:proofErr w:type="gramEnd"/>
-      <w:r>
-        <w:t>):</w:t>
-      </w:r>
     </w:p>
     <w:p>
       <w:pPr>
@@ -35,33 +35,60 @@
           <w:numId w:val="2"/>
         </w:numPr>
         <w:rPr>
-          <w:b/>
-        </w:rPr>
-      </w:pPr>
-      <w:r>
+          <w:rFonts w:ascii="Times New Roman" w:hAnsi="Times New Roman" w:cs="Times New Roman"/>
+          <w:b/>
+          <w:sz w:val="30"/>
+          <w:szCs w:val="30"/>
+        </w:rPr>
+      </w:pPr>
+      <w:r>
+        <w:rPr>
+          <w:rFonts w:ascii="Times New Roman" w:hAnsi="Times New Roman" w:cs="Times New Roman"/>
+          <w:sz w:val="30"/>
+          <w:szCs w:val="30"/>
+        </w:rPr>
         <w:t xml:space="preserve">Vào folder </w:t>
       </w:r>
       <w:r>
         <w:rPr>
-          <w:b/>
+          <w:rFonts w:ascii="Times New Roman" w:hAnsi="Times New Roman" w:cs="Times New Roman"/>
+          <w:b/>
+          <w:sz w:val="30"/>
+          <w:szCs w:val="30"/>
         </w:rPr>
         <w:t xml:space="preserve">Config </w:t>
       </w:r>
       <w:r>
+        <w:rPr>
+          <w:rFonts w:ascii="Times New Roman" w:hAnsi="Times New Roman" w:cs="Times New Roman"/>
+          <w:sz w:val="30"/>
+          <w:szCs w:val="30"/>
+        </w:rPr>
         <w:t xml:space="preserve">-&gt; </w:t>
       </w:r>
       <w:r>
         <w:rPr>
-          <w:b/>
+          <w:rFonts w:ascii="Times New Roman" w:hAnsi="Times New Roman" w:cs="Times New Roman"/>
+          <w:b/>
+          <w:sz w:val="30"/>
+          <w:szCs w:val="30"/>
         </w:rPr>
         <w:t>config.php</w:t>
       </w:r>
       <w:r>
+        <w:rPr>
+          <w:rFonts w:ascii="Times New Roman" w:hAnsi="Times New Roman" w:cs="Times New Roman"/>
+          <w:sz w:val="30"/>
+          <w:szCs w:val="30"/>
+        </w:rPr>
         <w:t xml:space="preserve">. Sau đó gán giá trị cho biến </w:t>
       </w:r>
       <w:r>
         <w:rPr>
-          <w:b/>
+          <w:rFonts w:ascii="Times New Roman" w:hAnsi="Times New Roman" w:cs="Times New Roman"/>
+          <w:b/>
+          <w:sz w:val="30"/>
+          <w:szCs w:val="30"/>
         </w:rPr>
         <w:t>$config[‘base_url’]</w:t>
       </w:r>
@@ -74,37 +101,69 @@
           <w:numId w:val="2"/>
         </w:numPr>
         <w:rPr>
-          <w:b/>
-        </w:rPr>
-      </w:pPr>
-      <w:r>
+          <w:rFonts w:ascii="Times New Roman" w:hAnsi="Times New Roman" w:cs="Times New Roman"/>
+          <w:b/>
+          <w:sz w:val="30"/>
+          <w:szCs w:val="30"/>
+        </w:rPr>
+      </w:pPr>
+      <w:r>
+        <w:rPr>
+          <w:rFonts w:ascii="Times New Roman" w:hAnsi="Times New Roman" w:cs="Times New Roman"/>
+          <w:sz w:val="30"/>
+          <w:szCs w:val="30"/>
+        </w:rPr>
         <w:t xml:space="preserve">Vào folder </w:t>
       </w:r>
       <w:r>
         <w:rPr>
-          <w:b/>
+          <w:rFonts w:ascii="Times New Roman" w:hAnsi="Times New Roman" w:cs="Times New Roman"/>
+          <w:b/>
+          <w:sz w:val="30"/>
+          <w:szCs w:val="30"/>
         </w:rPr>
         <w:t>Config</w:t>
       </w:r>
       <w:r>
+        <w:rPr>
+          <w:rFonts w:ascii="Times New Roman" w:hAnsi="Times New Roman" w:cs="Times New Roman"/>
+          <w:sz w:val="30"/>
+          <w:szCs w:val="30"/>
+        </w:rPr>
         <w:t xml:space="preserve"> -&gt; </w:t>
       </w:r>
       <w:r>
         <w:rPr>
-          <w:b/>
+          <w:rFonts w:ascii="Times New Roman" w:hAnsi="Times New Roman" w:cs="Times New Roman"/>
+          <w:b/>
+          <w:sz w:val="30"/>
+          <w:szCs w:val="30"/>
         </w:rPr>
         <w:t>autoload.php</w:t>
       </w:r>
       <w:r>
+        <w:rPr>
+          <w:rFonts w:ascii="Times New Roman" w:hAnsi="Times New Roman" w:cs="Times New Roman"/>
+          <w:sz w:val="30"/>
+          <w:szCs w:val="30"/>
+        </w:rPr>
         <w:t xml:space="preserve">. Sau đó gán giá trị cho biến </w:t>
       </w:r>
       <w:r>
         <w:rPr>
-          <w:b/>
+          <w:rFonts w:ascii="Times New Roman" w:hAnsi="Times New Roman" w:cs="Times New Roman"/>
+          <w:b/>
+          <w:sz w:val="30"/>
+          <w:szCs w:val="30"/>
         </w:rPr>
         <w:t>$autoload[‘helper’]</w:t>
       </w:r>
       <w:r>
+        <w:rPr>
+          <w:rFonts w:ascii="Times New Roman" w:hAnsi="Times New Roman" w:cs="Times New Roman"/>
+          <w:sz w:val="30"/>
+          <w:szCs w:val="30"/>
+        </w:rPr>
         <w:t xml:space="preserve"> </w:t>
       </w:r>
     </w:p>
@@ -116,10 +175,18 @@
           <w:numId w:val="2"/>
         </w:numPr>
         <w:rPr>
-          <w:b/>
-        </w:rPr>
-      </w:pPr>
-      <w:r>
+          <w:rFonts w:ascii="Times New Roman" w:hAnsi="Times New Roman" w:cs="Times New Roman"/>
+          <w:b/>
+          <w:sz w:val="30"/>
+          <w:szCs w:val="30"/>
+        </w:rPr>
+      </w:pPr>
+      <w:r>
+        <w:rPr>
+          <w:rFonts w:ascii="Times New Roman" w:hAnsi="Times New Roman" w:cs="Times New Roman"/>
+          <w:sz w:val="30"/>
+          <w:szCs w:val="30"/>
+        </w:rPr>
         <w:t>Các bước lấy giá trị input từ form</w:t>
       </w:r>
     </w:p>
@@ -131,25 +198,58 @@
           <w:numId w:val="2"/>
         </w:numPr>
         <w:rPr>
-          <w:b/>
-        </w:rPr>
-      </w:pPr>
-      <w:r>
+          <w:rFonts w:ascii="Times New Roman" w:hAnsi="Times New Roman" w:cs="Times New Roman"/>
+          <w:b/>
+          <w:sz w:val="30"/>
+          <w:szCs w:val="30"/>
+        </w:rPr>
+      </w:pPr>
+      <w:r>
+        <w:rPr>
+          <w:rFonts w:ascii="Times New Roman" w:hAnsi="Times New Roman" w:cs="Times New Roman"/>
+          <w:sz w:val="30"/>
+          <w:szCs w:val="30"/>
+        </w:rPr>
         <w:t xml:space="preserve">Tạo function trong </w:t>
       </w:r>
       <w:r>
+        <w:rPr>
+          <w:rFonts w:ascii="Times New Roman" w:hAnsi="Times New Roman" w:cs="Times New Roman"/>
+          <w:sz w:val="30"/>
+          <w:szCs w:val="30"/>
+        </w:rPr>
         <w:t>C</w:t>
       </w:r>
       <w:r>
+        <w:rPr>
+          <w:rFonts w:ascii="Times New Roman" w:hAnsi="Times New Roman" w:cs="Times New Roman"/>
+          <w:sz w:val="30"/>
+          <w:szCs w:val="30"/>
+        </w:rPr>
         <w:t xml:space="preserve">ontroller có chức năng load </w:t>
       </w:r>
       <w:r>
+        <w:rPr>
+          <w:rFonts w:ascii="Times New Roman" w:hAnsi="Times New Roman" w:cs="Times New Roman"/>
+          <w:sz w:val="30"/>
+          <w:szCs w:val="30"/>
+        </w:rPr>
         <w:t>V</w:t>
       </w:r>
       <w:r>
+        <w:rPr>
+          <w:rFonts w:ascii="Times New Roman" w:hAnsi="Times New Roman" w:cs="Times New Roman"/>
+          <w:sz w:val="30"/>
+          <w:szCs w:val="30"/>
+        </w:rPr>
         <w:t>i</w:t>
       </w:r>
       <w:r>
+        <w:rPr>
+          <w:rFonts w:ascii="Times New Roman" w:hAnsi="Times New Roman" w:cs="Times New Roman"/>
+          <w:sz w:val="30"/>
+          <w:szCs w:val="30"/>
+        </w:rPr>
         <w:t>ew hiển thị form</w:t>
       </w:r>
     </w:p>
@@ -161,24 +261,43 @@
           <w:numId w:val="2"/>
         </w:numPr>
         <w:rPr>
-          <w:b/>
-        </w:rPr>
-      </w:pPr>
-      <w:r>
+          <w:rFonts w:ascii="Times New Roman" w:hAnsi="Times New Roman" w:cs="Times New Roman"/>
+          <w:b/>
+          <w:sz w:val="30"/>
+          <w:szCs w:val="30"/>
+        </w:rPr>
+      </w:pPr>
+      <w:r>
+        <w:rPr>
+          <w:rFonts w:ascii="Times New Roman" w:hAnsi="Times New Roman" w:cs="Times New Roman"/>
+          <w:sz w:val="30"/>
+          <w:szCs w:val="30"/>
+        </w:rPr>
         <w:t xml:space="preserve">Trong view code html thẻ form và set các thuộc tính </w:t>
       </w:r>
       <w:r>
         <w:rPr>
-          <w:b/>
+          <w:rFonts w:ascii="Times New Roman" w:hAnsi="Times New Roman" w:cs="Times New Roman"/>
+          <w:b/>
+          <w:sz w:val="30"/>
+          <w:szCs w:val="30"/>
         </w:rPr>
         <w:t>action</w:t>
       </w:r>
       <w:r>
+        <w:rPr>
+          <w:rFonts w:ascii="Times New Roman" w:hAnsi="Times New Roman" w:cs="Times New Roman"/>
+          <w:sz w:val="30"/>
+          <w:szCs w:val="30"/>
+        </w:rPr>
         <w:t xml:space="preserve">, </w:t>
       </w:r>
       <w:r>
         <w:rPr>
-          <w:b/>
+          <w:rFonts w:ascii="Times New Roman" w:hAnsi="Times New Roman" w:cs="Times New Roman"/>
+          <w:b/>
+          <w:sz w:val="30"/>
+          <w:szCs w:val="30"/>
         </w:rPr>
         <w:t>method</w:t>
       </w:r>
@@ -191,28 +310,52 @@
           <w:numId w:val="2"/>
         </w:numPr>
         <w:rPr>
-          <w:b/>
-        </w:rPr>
-      </w:pPr>
-      <w:r>
+          <w:rFonts w:ascii="Times New Roman" w:hAnsi="Times New Roman" w:cs="Times New Roman"/>
+          <w:b/>
+          <w:sz w:val="30"/>
+          <w:szCs w:val="30"/>
+        </w:rPr>
+      </w:pPr>
+      <w:r>
+        <w:rPr>
+          <w:rFonts w:ascii="Times New Roman" w:hAnsi="Times New Roman" w:cs="Times New Roman"/>
+          <w:sz w:val="30"/>
+          <w:szCs w:val="30"/>
+        </w:rPr>
         <w:t xml:space="preserve">Vào folder </w:t>
       </w:r>
       <w:r>
         <w:rPr>
-          <w:b/>
+          <w:rFonts w:ascii="Times New Roman" w:hAnsi="Times New Roman" w:cs="Times New Roman"/>
+          <w:b/>
+          <w:sz w:val="30"/>
+          <w:szCs w:val="30"/>
         </w:rPr>
         <w:t>Config -&gt; autoload.php</w:t>
       </w:r>
       <w:r>
+        <w:rPr>
+          <w:rFonts w:ascii="Times New Roman" w:hAnsi="Times New Roman" w:cs="Times New Roman"/>
+          <w:sz w:val="30"/>
+          <w:szCs w:val="30"/>
+        </w:rPr>
         <w:t xml:space="preserve">. Sau đó gán giá trị cho biến </w:t>
       </w:r>
       <w:r>
         <w:rPr>
-          <w:b/>
+          <w:rFonts w:ascii="Times New Roman" w:hAnsi="Times New Roman" w:cs="Times New Roman"/>
+          <w:b/>
+          <w:sz w:val="30"/>
+          <w:szCs w:val="30"/>
         </w:rPr>
         <w:t>$autoload[‘helper’]</w:t>
       </w:r>
       <w:r>
+        <w:rPr>
+          <w:rFonts w:ascii="Times New Roman" w:hAnsi="Times New Roman" w:cs="Times New Roman"/>
+          <w:sz w:val="30"/>
+          <w:szCs w:val="30"/>
+        </w:rPr>
         <w:t xml:space="preserve"> </w:t>
       </w:r>
     </w:p>
@@ -224,15 +367,26 @@
           <w:numId w:val="2"/>
         </w:numPr>
         <w:rPr>
-          <w:b/>
-        </w:rPr>
-      </w:pPr>
-      <w:r>
+          <w:rFonts w:ascii="Times New Roman" w:hAnsi="Times New Roman" w:cs="Times New Roman"/>
+          <w:b/>
+          <w:sz w:val="30"/>
+          <w:szCs w:val="30"/>
+        </w:rPr>
+      </w:pPr>
+      <w:r>
+        <w:rPr>
+          <w:rFonts w:ascii="Times New Roman" w:hAnsi="Times New Roman" w:cs="Times New Roman"/>
+          <w:sz w:val="30"/>
+          <w:szCs w:val="30"/>
+        </w:rPr>
         <w:t xml:space="preserve">Lấy giá trị client nhập vào từ input bằng hàm </w:t>
       </w:r>
       <w:r>
         <w:rPr>
-          <w:b/>
+          <w:rFonts w:ascii="Times New Roman" w:hAnsi="Times New Roman" w:cs="Times New Roman"/>
+          <w:b/>
+          <w:sz w:val="30"/>
+          <w:szCs w:val="30"/>
         </w:rPr>
         <w:t>$this-&gt;input-&gt;post(‘name_input’)</w:t>
       </w:r>
@@ -245,10 +399,18 @@
           <w:numId w:val="2"/>
         </w:numPr>
         <w:rPr>
-          <w:b/>
-        </w:rPr>
-      </w:pPr>
-      <w:r>
+          <w:rFonts w:ascii="Times New Roman" w:hAnsi="Times New Roman" w:cs="Times New Roman"/>
+          <w:b/>
+          <w:sz w:val="30"/>
+          <w:szCs w:val="30"/>
+        </w:rPr>
+      </w:pPr>
+      <w:r>
+        <w:rPr>
+          <w:rFonts w:ascii="Times New Roman" w:hAnsi="Times New Roman" w:cs="Times New Roman"/>
+          <w:sz w:val="30"/>
+          <w:szCs w:val="30"/>
+        </w:rPr>
         <w:t>Các bước sử dụng session</w:t>
       </w:r>
     </w:p>
@@ -260,35 +422,43 @@
           <w:numId w:val="2"/>
         </w:numPr>
         <w:rPr>
-          <w:b/>
-        </w:rPr>
-      </w:pPr>
-      <w:r>
+          <w:rFonts w:ascii="Times New Roman" w:hAnsi="Times New Roman" w:cs="Times New Roman"/>
+          <w:b/>
+          <w:sz w:val="30"/>
+          <w:szCs w:val="30"/>
+        </w:rPr>
+      </w:pPr>
+      <w:r>
+        <w:rPr>
+          <w:rFonts w:ascii="Times New Roman" w:hAnsi="Times New Roman" w:cs="Times New Roman"/>
+          <w:sz w:val="30"/>
+          <w:szCs w:val="30"/>
+        </w:rPr>
         <w:t xml:space="preserve">Vào folder </w:t>
       </w:r>
       <w:r>
         <w:rPr>
-          <w:b/>
-        </w:rPr>
-        <w:t xml:space="preserve">Config -&gt; </w:t>
-      </w:r>
-      <w:proofErr w:type="gramStart"/>
-      <w:r>
-        <w:rPr>
-          <w:b/>
-        </w:rPr>
-        <w:t>autoload.php</w:t>
-      </w:r>
-      <w:r>
-        <w:t xml:space="preserve"> .</w:t>
-      </w:r>
-      <w:proofErr w:type="gramEnd"/>
-      <w:r>
-        <w:t xml:space="preserve"> Sau đó gán giá trị cho biến </w:t>
-      </w:r>
-      <w:r>
-        <w:rPr>
-          <w:b/>
+          <w:rFonts w:ascii="Times New Roman" w:hAnsi="Times New Roman" w:cs="Times New Roman"/>
+          <w:b/>
+          <w:sz w:val="30"/>
+          <w:szCs w:val="30"/>
+        </w:rPr>
+        <w:t>Config -&gt; autoload.php</w:t>
+      </w:r>
+      <w:r>
+        <w:rPr>
+          <w:rFonts w:ascii="Times New Roman" w:hAnsi="Times New Roman" w:cs="Times New Roman"/>
+          <w:sz w:val="30"/>
+          <w:szCs w:val="30"/>
+        </w:rPr>
+        <w:t xml:space="preserve"> . Sau đó gán giá trị cho biến </w:t>
+      </w:r>
+      <w:r>
+        <w:rPr>
+          <w:rFonts w:ascii="Times New Roman" w:hAnsi="Times New Roman" w:cs="Times New Roman"/>
+          <w:b/>
+          <w:sz w:val="30"/>
+          <w:szCs w:val="30"/>
         </w:rPr>
         <w:t xml:space="preserve">$autoload[‘libraries] </w:t>
       </w:r>
@@ -301,37 +471,53 @@
           <w:numId w:val="2"/>
         </w:numPr>
         <w:rPr>
-          <w:b/>
-        </w:rPr>
-      </w:pPr>
-      <w:r>
+          <w:rFonts w:ascii="Times New Roman" w:hAnsi="Times New Roman" w:cs="Times New Roman"/>
+          <w:b/>
+          <w:sz w:val="30"/>
+          <w:szCs w:val="30"/>
+        </w:rPr>
+      </w:pPr>
+      <w:r>
+        <w:rPr>
+          <w:rFonts w:ascii="Times New Roman" w:hAnsi="Times New Roman" w:cs="Times New Roman"/>
+          <w:sz w:val="30"/>
+          <w:szCs w:val="30"/>
+        </w:rPr>
         <w:t xml:space="preserve">Tạo </w:t>
       </w:r>
       <w:r>
         <w:rPr>
-          <w:b/>
+          <w:rFonts w:ascii="Times New Roman" w:hAnsi="Times New Roman" w:cs="Times New Roman"/>
+          <w:b/>
+          <w:sz w:val="30"/>
+          <w:szCs w:val="30"/>
         </w:rPr>
         <w:t>session</w:t>
       </w:r>
       <w:r>
+        <w:rPr>
+          <w:rFonts w:ascii="Times New Roman" w:hAnsi="Times New Roman" w:cs="Times New Roman"/>
+          <w:sz w:val="30"/>
+          <w:szCs w:val="30"/>
+        </w:rPr>
         <w:t xml:space="preserve"> bằng hàm </w:t>
       </w:r>
       <w:r>
         <w:rPr>
-          <w:b/>
+          <w:rFonts w:ascii="Times New Roman" w:hAnsi="Times New Roman" w:cs="Times New Roman"/>
+          <w:b/>
+          <w:sz w:val="30"/>
+          <w:szCs w:val="30"/>
         </w:rPr>
         <w:t>$this-&gt;session-&gt;set_userdata</w:t>
       </w:r>
       <w:r>
-        <w:t>(‘ten_session</w:t>
-      </w:r>
-      <w:proofErr w:type="gramStart"/>
-      <w:r>
-        <w:t>’,gia</w:t>
-      </w:r>
-      <w:proofErr w:type="gramEnd"/>
-      <w:r>
-        <w:t>_tri);</w:t>
+        <w:rPr>
+          <w:rFonts w:ascii="Times New Roman" w:hAnsi="Times New Roman" w:cs="Times New Roman"/>
+          <w:sz w:val="30"/>
+          <w:szCs w:val="30"/>
+        </w:rPr>
+        <w:t>(‘ten_session’,gia_tri);</w:t>
       </w:r>
     </w:p>
     <w:p>
@@ -342,24 +528,43 @@
           <w:numId w:val="2"/>
         </w:numPr>
         <w:rPr>
-          <w:b/>
-        </w:rPr>
-      </w:pPr>
-      <w:r>
+          <w:rFonts w:ascii="Times New Roman" w:hAnsi="Times New Roman" w:cs="Times New Roman"/>
+          <w:b/>
+          <w:sz w:val="30"/>
+          <w:szCs w:val="30"/>
+        </w:rPr>
+      </w:pPr>
+      <w:r>
+        <w:rPr>
+          <w:rFonts w:ascii="Times New Roman" w:hAnsi="Times New Roman" w:cs="Times New Roman"/>
+          <w:sz w:val="30"/>
+          <w:szCs w:val="30"/>
+        </w:rPr>
         <w:t xml:space="preserve">Sử dụng </w:t>
       </w:r>
       <w:r>
         <w:rPr>
-          <w:b/>
+          <w:rFonts w:ascii="Times New Roman" w:hAnsi="Times New Roman" w:cs="Times New Roman"/>
+          <w:b/>
+          <w:sz w:val="30"/>
+          <w:szCs w:val="30"/>
         </w:rPr>
         <w:t>session</w:t>
       </w:r>
       <w:r>
+        <w:rPr>
+          <w:rFonts w:ascii="Times New Roman" w:hAnsi="Times New Roman" w:cs="Times New Roman"/>
+          <w:sz w:val="30"/>
+          <w:szCs w:val="30"/>
+        </w:rPr>
         <w:t xml:space="preserve"> bằng thuộc tính </w:t>
       </w:r>
       <w:r>
         <w:rPr>
-          <w:b/>
+          <w:rFonts w:ascii="Times New Roman" w:hAnsi="Times New Roman" w:cs="Times New Roman"/>
+          <w:b/>
+          <w:sz w:val="30"/>
+          <w:szCs w:val="30"/>
         </w:rPr>
         <w:t>$this-&gt;session-&gt;ten_session</w:t>
       </w:r>
@@ -372,28 +577,52 @@
           <w:numId w:val="2"/>
         </w:numPr>
         <w:rPr>
-          <w:b/>
-        </w:rPr>
-      </w:pPr>
-      <w:r>
+          <w:rFonts w:ascii="Times New Roman" w:hAnsi="Times New Roman" w:cs="Times New Roman"/>
+          <w:b/>
+          <w:sz w:val="30"/>
+          <w:szCs w:val="30"/>
+        </w:rPr>
+      </w:pPr>
+      <w:r>
+        <w:rPr>
+          <w:rFonts w:ascii="Times New Roman" w:hAnsi="Times New Roman" w:cs="Times New Roman"/>
+          <w:sz w:val="30"/>
+          <w:szCs w:val="30"/>
+        </w:rPr>
         <w:t xml:space="preserve">Xóa </w:t>
       </w:r>
       <w:r>
         <w:rPr>
-          <w:b/>
+          <w:rFonts w:ascii="Times New Roman" w:hAnsi="Times New Roman" w:cs="Times New Roman"/>
+          <w:b/>
+          <w:sz w:val="30"/>
+          <w:szCs w:val="30"/>
         </w:rPr>
         <w:t>session</w:t>
       </w:r>
       <w:r>
+        <w:rPr>
+          <w:rFonts w:ascii="Times New Roman" w:hAnsi="Times New Roman" w:cs="Times New Roman"/>
+          <w:sz w:val="30"/>
+          <w:szCs w:val="30"/>
+        </w:rPr>
         <w:t xml:space="preserve"> bằng hàm </w:t>
       </w:r>
       <w:r>
         <w:rPr>
-          <w:b/>
+          <w:rFonts w:ascii="Times New Roman" w:hAnsi="Times New Roman" w:cs="Times New Roman"/>
+          <w:b/>
+          <w:sz w:val="30"/>
+          <w:szCs w:val="30"/>
         </w:rPr>
         <w:t>$this-&gt;unset_tempdata</w:t>
       </w:r>
       <w:r>
+        <w:rPr>
+          <w:rFonts w:ascii="Times New Roman" w:hAnsi="Times New Roman" w:cs="Times New Roman"/>
+          <w:sz w:val="30"/>
+          <w:szCs w:val="30"/>
+        </w:rPr>
         <w:t>(‘ten_session’);</w:t>
       </w:r>
     </w:p>
@@ -405,40 +634,45 @@
           <w:numId w:val="2"/>
         </w:numPr>
         <w:rPr>
-          <w:b/>
-        </w:rPr>
-      </w:pPr>
-      <w:r>
+          <w:rFonts w:ascii="Times New Roman" w:hAnsi="Times New Roman" w:cs="Times New Roman"/>
+          <w:b/>
+          <w:sz w:val="30"/>
+          <w:szCs w:val="30"/>
+        </w:rPr>
+      </w:pPr>
+      <w:r>
+        <w:rPr>
+          <w:rFonts w:ascii="Times New Roman" w:hAnsi="Times New Roman" w:cs="Times New Roman"/>
+          <w:sz w:val="30"/>
+          <w:szCs w:val="30"/>
+        </w:rPr>
         <w:t xml:space="preserve">Xóa tất cả </w:t>
       </w:r>
       <w:r>
         <w:rPr>
-          <w:b/>
+          <w:rFonts w:ascii="Times New Roman" w:hAnsi="Times New Roman" w:cs="Times New Roman"/>
+          <w:b/>
+          <w:sz w:val="30"/>
+          <w:szCs w:val="30"/>
         </w:rPr>
         <w:t>session</w:t>
       </w:r>
       <w:r>
+        <w:rPr>
+          <w:rFonts w:ascii="Times New Roman" w:hAnsi="Times New Roman" w:cs="Times New Roman"/>
+          <w:sz w:val="30"/>
+          <w:szCs w:val="30"/>
+        </w:rPr>
         <w:t xml:space="preserve"> bằng hàm </w:t>
       </w:r>
       <w:r>
         <w:rPr>
-          <w:b/>
-        </w:rPr>
-        <w:t>session_</w:t>
-      </w:r>
-      <w:proofErr w:type="gramStart"/>
-      <w:r>
-        <w:rPr>
-          <w:b/>
-        </w:rPr>
-        <w:t>destroy(</w:t>
-      </w:r>
-      <w:proofErr w:type="gramEnd"/>
-      <w:r>
-        <w:rPr>
-          <w:b/>
-        </w:rPr>
-        <w:t>)</w:t>
+          <w:rFonts w:ascii="Times New Roman" w:hAnsi="Times New Roman" w:cs="Times New Roman"/>
+          <w:b/>
+          <w:sz w:val="30"/>
+          <w:szCs w:val="30"/>
+        </w:rPr>
+        <w:t>session_destroy()</w:t>
       </w:r>
     </w:p>
     <w:p>
@@ -449,10 +683,18 @@
           <w:numId w:val="2"/>
         </w:numPr>
         <w:rPr>
-          <w:b/>
-        </w:rPr>
-      </w:pPr>
-      <w:r>
+          <w:rFonts w:ascii="Times New Roman" w:hAnsi="Times New Roman" w:cs="Times New Roman"/>
+          <w:b/>
+          <w:sz w:val="30"/>
+          <w:szCs w:val="30"/>
+        </w:rPr>
+      </w:pPr>
+      <w:r>
+        <w:rPr>
+          <w:rFonts w:ascii="Times New Roman" w:hAnsi="Times New Roman" w:cs="Times New Roman"/>
+          <w:sz w:val="30"/>
+          <w:szCs w:val="30"/>
+        </w:rPr>
         <w:t>Các bước sử dụng form_validation</w:t>
       </w:r>
     </w:p>
@@ -464,28 +706,52 @@
           <w:numId w:val="2"/>
         </w:numPr>
         <w:rPr>
-          <w:b/>
-        </w:rPr>
-      </w:pPr>
-      <w:r>
+          <w:rFonts w:ascii="Times New Roman" w:hAnsi="Times New Roman" w:cs="Times New Roman"/>
+          <w:b/>
+          <w:sz w:val="30"/>
+          <w:szCs w:val="30"/>
+        </w:rPr>
+      </w:pPr>
+      <w:r>
+        <w:rPr>
+          <w:rFonts w:ascii="Times New Roman" w:hAnsi="Times New Roman" w:cs="Times New Roman"/>
+          <w:sz w:val="30"/>
+          <w:szCs w:val="30"/>
+        </w:rPr>
         <w:t xml:space="preserve">Vào folder </w:t>
       </w:r>
       <w:r>
         <w:rPr>
-          <w:b/>
+          <w:rFonts w:ascii="Times New Roman" w:hAnsi="Times New Roman" w:cs="Times New Roman"/>
+          <w:b/>
+          <w:sz w:val="30"/>
+          <w:szCs w:val="30"/>
         </w:rPr>
         <w:t>Config -&gt; autoload.php</w:t>
       </w:r>
       <w:r>
+        <w:rPr>
+          <w:rFonts w:ascii="Times New Roman" w:hAnsi="Times New Roman" w:cs="Times New Roman"/>
+          <w:sz w:val="30"/>
+          <w:szCs w:val="30"/>
+        </w:rPr>
         <w:t xml:space="preserve">. Sau đó gán giá trị cho biến </w:t>
       </w:r>
       <w:r>
         <w:rPr>
-          <w:b/>
+          <w:rFonts w:ascii="Times New Roman" w:hAnsi="Times New Roman" w:cs="Times New Roman"/>
+          <w:b/>
+          <w:sz w:val="30"/>
+          <w:szCs w:val="30"/>
         </w:rPr>
         <w:t>$autoload[‘helper’]</w:t>
       </w:r>
       <w:r>
+        <w:rPr>
+          <w:rFonts w:ascii="Times New Roman" w:hAnsi="Times New Roman" w:cs="Times New Roman"/>
+          <w:sz w:val="30"/>
+          <w:szCs w:val="30"/>
+        </w:rPr>
         <w:t xml:space="preserve"> </w:t>
       </w:r>
     </w:p>
@@ -497,31 +763,36 @@
           <w:numId w:val="2"/>
         </w:numPr>
         <w:rPr>
-          <w:b/>
-        </w:rPr>
-      </w:pPr>
-      <w:r>
+          <w:rFonts w:ascii="Times New Roman" w:hAnsi="Times New Roman" w:cs="Times New Roman"/>
+          <w:b/>
+          <w:sz w:val="30"/>
+          <w:szCs w:val="30"/>
+        </w:rPr>
+      </w:pPr>
+      <w:r>
+        <w:rPr>
+          <w:rFonts w:ascii="Times New Roman" w:hAnsi="Times New Roman" w:cs="Times New Roman"/>
+          <w:sz w:val="30"/>
+          <w:szCs w:val="30"/>
+        </w:rPr>
         <w:t xml:space="preserve">Set rules cho form bằng hàm </w:t>
       </w:r>
       <w:r>
         <w:rPr>
-          <w:b/>
-        </w:rPr>
-        <w:t>$this-&gt;form_validation-&gt;set_</w:t>
-      </w:r>
-      <w:proofErr w:type="gramStart"/>
-      <w:r>
-        <w:rPr>
-          <w:b/>
-        </w:rPr>
-        <w:t>rules</w:t>
-      </w:r>
-      <w:r>
-        <w:t>(</w:t>
-      </w:r>
-      <w:proofErr w:type="gramEnd"/>
-      <w:r>
-        <w:t>‘ten_input’,’Tên hiển thị ‘, ‘tên_rules’)</w:t>
+          <w:rFonts w:ascii="Times New Roman" w:hAnsi="Times New Roman" w:cs="Times New Roman"/>
+          <w:b/>
+          <w:sz w:val="30"/>
+          <w:szCs w:val="30"/>
+        </w:rPr>
+        <w:t>$this-&gt;form_validation-&gt;set_rules</w:t>
+      </w:r>
+      <w:r>
+        <w:rPr>
+          <w:rFonts w:ascii="Times New Roman" w:hAnsi="Times New Roman" w:cs="Times New Roman"/>
+          <w:sz w:val="30"/>
+          <w:szCs w:val="30"/>
+        </w:rPr>
+        <w:t>(‘ten_input’,’Tên hiển thị ‘, ‘tên_rules’)</w:t>
       </w:r>
     </w:p>
     <w:p>
@@ -532,34 +803,36 @@
           <w:numId w:val="2"/>
         </w:numPr>
         <w:rPr>
-          <w:b/>
-        </w:rPr>
-      </w:pPr>
-      <w:r>
+          <w:rFonts w:ascii="Times New Roman" w:hAnsi="Times New Roman" w:cs="Times New Roman"/>
+          <w:b/>
+          <w:sz w:val="30"/>
+          <w:szCs w:val="30"/>
+        </w:rPr>
+      </w:pPr>
+      <w:r>
+        <w:rPr>
+          <w:rFonts w:ascii="Times New Roman" w:hAnsi="Times New Roman" w:cs="Times New Roman"/>
+          <w:sz w:val="30"/>
+          <w:szCs w:val="30"/>
+        </w:rPr>
         <w:t xml:space="preserve">Kiểm tra </w:t>
       </w:r>
       <w:r>
+        <w:rPr>
+          <w:rFonts w:ascii="Times New Roman" w:hAnsi="Times New Roman" w:cs="Times New Roman"/>
+          <w:sz w:val="30"/>
+          <w:szCs w:val="30"/>
+        </w:rPr>
         <w:t xml:space="preserve">rules bằng hàm </w:t>
       </w:r>
       <w:r>
         <w:rPr>
-          <w:b/>
-        </w:rPr>
-        <w:t>$this-&gt;form_validation-&gt;</w:t>
-      </w:r>
-      <w:proofErr w:type="gramStart"/>
-      <w:r>
-        <w:rPr>
-          <w:b/>
-        </w:rPr>
-        <w:t>run(</w:t>
-      </w:r>
-      <w:proofErr w:type="gramEnd"/>
-      <w:r>
-        <w:rPr>
-          <w:b/>
-        </w:rPr>
-        <w:t>)</w:t>
+          <w:rFonts w:ascii="Times New Roman" w:hAnsi="Times New Roman" w:cs="Times New Roman"/>
+          <w:b/>
+          <w:sz w:val="30"/>
+          <w:szCs w:val="30"/>
+        </w:rPr>
+        <w:t>$this-&gt;form_validation-&gt;run()</w:t>
       </w:r>
     </w:p>
     <w:p>
@@ -570,31 +843,28 @@
           <w:numId w:val="2"/>
         </w:numPr>
         <w:rPr>
-          <w:b/>
-        </w:rPr>
-      </w:pPr>
-      <w:r>
+          <w:rFonts w:ascii="Times New Roman" w:hAnsi="Times New Roman" w:cs="Times New Roman"/>
+          <w:b/>
+          <w:sz w:val="30"/>
+          <w:szCs w:val="30"/>
+        </w:rPr>
+      </w:pPr>
+      <w:r>
+        <w:rPr>
+          <w:rFonts w:ascii="Times New Roman" w:hAnsi="Times New Roman" w:cs="Times New Roman"/>
+          <w:sz w:val="30"/>
+          <w:szCs w:val="30"/>
+        </w:rPr>
         <w:t xml:space="preserve">Hiển thị các rules vi phạm trên view bằng hàm </w:t>
       </w:r>
       <w:r>
         <w:rPr>
-          <w:b/>
-        </w:rPr>
-        <w:t>validation_</w:t>
-      </w:r>
-      <w:proofErr w:type="gramStart"/>
-      <w:r>
-        <w:rPr>
-          <w:b/>
-        </w:rPr>
-        <w:t>errors(</w:t>
-      </w:r>
-      <w:proofErr w:type="gramEnd"/>
-      <w:r>
-        <w:rPr>
-          <w:b/>
-        </w:rPr>
-        <w:t>)</w:t>
+          <w:rFonts w:ascii="Times New Roman" w:hAnsi="Times New Roman" w:cs="Times New Roman"/>
+          <w:b/>
+          <w:sz w:val="30"/>
+          <w:szCs w:val="30"/>
+        </w:rPr>
+        <w:t>validation_errors()</w:t>
       </w:r>
     </w:p>
     <w:p>
@@ -605,10 +875,18 @@
           <w:numId w:val="2"/>
         </w:numPr>
         <w:rPr>
-          <w:b/>
-        </w:rPr>
-      </w:pPr>
-      <w:r>
+          <w:rFonts w:ascii="Times New Roman" w:hAnsi="Times New Roman" w:cs="Times New Roman"/>
+          <w:b/>
+          <w:sz w:val="30"/>
+          <w:szCs w:val="30"/>
+        </w:rPr>
+      </w:pPr>
+      <w:r>
+        <w:rPr>
+          <w:rFonts w:ascii="Times New Roman" w:hAnsi="Times New Roman" w:cs="Times New Roman"/>
+          <w:sz w:val="30"/>
+          <w:szCs w:val="30"/>
+        </w:rPr>
         <w:t>Các bước kết nối cơ sở dữ liệu và sử dụng tạo model</w:t>
       </w:r>
     </w:p>
@@ -620,19 +898,35 @@
           <w:numId w:val="2"/>
         </w:numPr>
         <w:rPr>
-          <w:b/>
-        </w:rPr>
-      </w:pPr>
-      <w:r>
+          <w:rFonts w:ascii="Times New Roman" w:hAnsi="Times New Roman" w:cs="Times New Roman"/>
+          <w:b/>
+          <w:sz w:val="30"/>
+          <w:szCs w:val="30"/>
+        </w:rPr>
+      </w:pPr>
+      <w:r>
+        <w:rPr>
+          <w:rFonts w:ascii="Times New Roman" w:hAnsi="Times New Roman" w:cs="Times New Roman"/>
+          <w:sz w:val="30"/>
+          <w:szCs w:val="30"/>
+        </w:rPr>
         <w:t xml:space="preserve">Vào folder </w:t>
       </w:r>
       <w:r>
         <w:rPr>
-          <w:b/>
+          <w:rFonts w:ascii="Times New Roman" w:hAnsi="Times New Roman" w:cs="Times New Roman"/>
+          <w:b/>
+          <w:sz w:val="30"/>
+          <w:szCs w:val="30"/>
         </w:rPr>
         <w:t>Config -&gt; database.php</w:t>
       </w:r>
       <w:r>
+        <w:rPr>
+          <w:rFonts w:ascii="Times New Roman" w:hAnsi="Times New Roman" w:cs="Times New Roman"/>
+          <w:sz w:val="30"/>
+          <w:szCs w:val="30"/>
+        </w:rPr>
         <w:t>. Sau đó cài đặt các giá trị username, password, database</w:t>
       </w:r>
     </w:p>
@@ -644,10 +938,19 @@
           <w:numId w:val="2"/>
         </w:numPr>
         <w:rPr>
-          <w:b/>
-        </w:rPr>
-      </w:pPr>
-      <w:r>
+          <w:rFonts w:ascii="Times New Roman" w:hAnsi="Times New Roman" w:cs="Times New Roman"/>
+          <w:b/>
+          <w:sz w:val="30"/>
+          <w:szCs w:val="30"/>
+        </w:rPr>
+      </w:pPr>
+      <w:r>
+        <w:rPr>
+          <w:rFonts w:ascii="Times New Roman" w:hAnsi="Times New Roman" w:cs="Times New Roman"/>
+          <w:sz w:val="30"/>
+          <w:szCs w:val="30"/>
+        </w:rPr>
+        <w:lastRenderedPageBreak/>
         <w:t>Tạo model có tên là TenTable_Model</w:t>
       </w:r>
     </w:p>
@@ -659,48 +962,61 @@
           <w:numId w:val="2"/>
         </w:numPr>
         <w:rPr>
-          <w:b/>
-        </w:rPr>
-      </w:pPr>
-      <w:r>
+          <w:rFonts w:ascii="Times New Roman" w:hAnsi="Times New Roman" w:cs="Times New Roman"/>
+          <w:b/>
+          <w:sz w:val="30"/>
+          <w:szCs w:val="30"/>
+        </w:rPr>
+      </w:pPr>
+      <w:r>
+        <w:rPr>
+          <w:rFonts w:ascii="Times New Roman" w:hAnsi="Times New Roman" w:cs="Times New Roman"/>
+          <w:sz w:val="30"/>
+          <w:szCs w:val="30"/>
+        </w:rPr>
         <w:t xml:space="preserve">Tạo function </w:t>
       </w:r>
       <w:r>
         <w:rPr>
-          <w:b/>
-        </w:rPr>
-        <w:t>__</w:t>
-      </w:r>
-      <w:proofErr w:type="gramStart"/>
-      <w:r>
-        <w:rPr>
-          <w:b/>
-        </w:rPr>
-        <w:t>construct</w:t>
-      </w:r>
-      <w:r>
-        <w:rPr>
-          <w:b/>
-        </w:rPr>
-        <w:t>(</w:t>
-      </w:r>
-      <w:proofErr w:type="gramEnd"/>
-      <w:r>
-        <w:rPr>
-          <w:b/>
-        </w:rPr>
-        <w:t>)</w:t>
-      </w:r>
-      <w:r>
+          <w:rFonts w:ascii="Times New Roman" w:hAnsi="Times New Roman" w:cs="Times New Roman"/>
+          <w:b/>
+          <w:sz w:val="30"/>
+          <w:szCs w:val="30"/>
+        </w:rPr>
+        <w:t>__construct</w:t>
+      </w:r>
+      <w:r>
+        <w:rPr>
+          <w:rFonts w:ascii="Times New Roman" w:hAnsi="Times New Roman" w:cs="Times New Roman"/>
+          <w:b/>
+          <w:sz w:val="30"/>
+          <w:szCs w:val="30"/>
+        </w:rPr>
+        <w:t>()</w:t>
+      </w:r>
+      <w:r>
+        <w:rPr>
+          <w:rFonts w:ascii="Times New Roman" w:hAnsi="Times New Roman" w:cs="Times New Roman"/>
+          <w:sz w:val="30"/>
+          <w:szCs w:val="30"/>
+        </w:rPr>
         <w:t xml:space="preserve"> và sử dụng hàm </w:t>
       </w:r>
       <w:r>
         <w:rPr>
-          <w:b/>
+          <w:rFonts w:ascii="Times New Roman" w:hAnsi="Times New Roman" w:cs="Times New Roman"/>
+          <w:b/>
+          <w:sz w:val="30"/>
+          <w:szCs w:val="30"/>
         </w:rPr>
         <w:t>$this-&gt;load-&gt;database()</w:t>
       </w:r>
       <w:r>
+        <w:rPr>
+          <w:rFonts w:ascii="Times New Roman" w:hAnsi="Times New Roman" w:cs="Times New Roman"/>
+          <w:sz w:val="30"/>
+          <w:szCs w:val="30"/>
+        </w:rPr>
         <w:t xml:space="preserve"> để kết nối đến csdl</w:t>
       </w:r>
     </w:p>
@@ -712,10 +1028,18 @@
           <w:numId w:val="2"/>
         </w:numPr>
         <w:rPr>
-          <w:b/>
-        </w:rPr>
-      </w:pPr>
-      <w:r>
+          <w:rFonts w:ascii="Times New Roman" w:hAnsi="Times New Roman" w:cs="Times New Roman"/>
+          <w:b/>
+          <w:sz w:val="30"/>
+          <w:szCs w:val="30"/>
+        </w:rPr>
+      </w:pPr>
+      <w:r>
+        <w:rPr>
+          <w:rFonts w:ascii="Times New Roman" w:hAnsi="Times New Roman" w:cs="Times New Roman"/>
+          <w:sz w:val="30"/>
+          <w:szCs w:val="30"/>
+        </w:rPr>
         <w:t>Tạo function thực hiện 1 chức năng thao tác với csdl</w:t>
       </w:r>
     </w:p>
@@ -727,10 +1051,18 @@
           <w:numId w:val="2"/>
         </w:numPr>
         <w:rPr>
-          <w:b/>
-        </w:rPr>
-      </w:pPr>
-      <w:r>
+          <w:rFonts w:ascii="Times New Roman" w:hAnsi="Times New Roman" w:cs="Times New Roman"/>
+          <w:b/>
+          <w:sz w:val="30"/>
+          <w:szCs w:val="30"/>
+        </w:rPr>
+      </w:pPr>
+      <w:r>
+        <w:rPr>
+          <w:rFonts w:ascii="Times New Roman" w:hAnsi="Times New Roman" w:cs="Times New Roman"/>
+          <w:sz w:val="30"/>
+          <w:szCs w:val="30"/>
+        </w:rPr>
         <w:t>Các bước sử dụng model trong Controller</w:t>
       </w:r>
     </w:p>
@@ -742,19 +1074,35 @@
           <w:numId w:val="2"/>
         </w:numPr>
         <w:rPr>
-          <w:b/>
-        </w:rPr>
-      </w:pPr>
-      <w:r>
+          <w:rFonts w:ascii="Times New Roman" w:hAnsi="Times New Roman" w:cs="Times New Roman"/>
+          <w:b/>
+          <w:sz w:val="30"/>
+          <w:szCs w:val="30"/>
+        </w:rPr>
+      </w:pPr>
+      <w:r>
+        <w:rPr>
+          <w:rFonts w:ascii="Times New Roman" w:hAnsi="Times New Roman" w:cs="Times New Roman"/>
+          <w:sz w:val="30"/>
+          <w:szCs w:val="30"/>
+        </w:rPr>
         <w:t xml:space="preserve">Dùng hàm </w:t>
       </w:r>
       <w:r>
         <w:rPr>
-          <w:b/>
+          <w:rFonts w:ascii="Times New Roman" w:hAnsi="Times New Roman" w:cs="Times New Roman"/>
+          <w:b/>
+          <w:sz w:val="30"/>
+          <w:szCs w:val="30"/>
         </w:rPr>
         <w:t>$this-&gt;load-&gt;model</w:t>
       </w:r>
       <w:r>
+        <w:rPr>
+          <w:rFonts w:ascii="Times New Roman" w:hAnsi="Times New Roman" w:cs="Times New Roman"/>
+          <w:sz w:val="30"/>
+          <w:szCs w:val="30"/>
+        </w:rPr>
         <w:t>(“ten_model”);</w:t>
       </w:r>
     </w:p>
@@ -766,28 +1114,28 @@
           <w:numId w:val="2"/>
         </w:numPr>
         <w:rPr>
-          <w:b/>
-        </w:rPr>
-      </w:pPr>
-      <w:r>
-        <w:t xml:space="preserve">Sử dùng model như 1 </w:t>
-      </w:r>
-      <w:proofErr w:type="gramStart"/>
-      <w:r>
-        <w:t xml:space="preserve">classs </w:t>
-      </w:r>
-      <w:r>
-        <w:rPr>
-          <w:b/>
-        </w:rPr>
-        <w:t>:</w:t>
-      </w:r>
-      <w:proofErr w:type="gramEnd"/>
-      <w:r>
-        <w:rPr>
-          <w:b/>
-        </w:rPr>
-        <w:t xml:space="preserve"> $this-&gt;ten_model-&gt;ten_function</w:t>
+          <w:rFonts w:ascii="Times New Roman" w:hAnsi="Times New Roman" w:cs="Times New Roman"/>
+          <w:b/>
+          <w:sz w:val="30"/>
+          <w:szCs w:val="30"/>
+        </w:rPr>
+      </w:pPr>
+      <w:r>
+        <w:rPr>
+          <w:rFonts w:ascii="Times New Roman" w:hAnsi="Times New Roman" w:cs="Times New Roman"/>
+          <w:sz w:val="30"/>
+          <w:szCs w:val="30"/>
+        </w:rPr>
+        <w:t xml:space="preserve">Sử dùng model như 1 classs </w:t>
+      </w:r>
+      <w:r>
+        <w:rPr>
+          <w:rFonts w:ascii="Times New Roman" w:hAnsi="Times New Roman" w:cs="Times New Roman"/>
+          <w:b/>
+          <w:sz w:val="30"/>
+          <w:szCs w:val="30"/>
+        </w:rPr>
+        <w:t>: $this-&gt;ten_model-&gt;ten_function</w:t>
       </w:r>
     </w:p>
     <w:sectPr>
@@ -801,7 +1149,7 @@
 </file>
 
 <file path=word/numbering.xml><?xml version="1.0" encoding="utf-8"?>
-<w:numbering xmlns:wpc="http://schemas.microsoft.com/office/word/2010/wordprocessingCanvas" xmlns:cx="http://schemas.microsoft.com/office/drawing/2014/chartex" xmlns:mc="http://schemas.openxmlformats.org/markup-compatibility/2006" xmlns:o="urn:schemas-microsoft-com:office:office" xmlns:r="http://schemas.openxmlformats.org/officeDocument/2006/relationships" xmlns:m="http://schemas.openxmlformats.org/officeDocument/2006/math" xmlns:v="urn:schemas-microsoft-com:vml" xmlns:wp14="http://schemas.microsoft.com/office/word/2010/wordprocessingDrawing" xmlns:wp="http://schemas.openxmlformats.org/drawingml/2006/wordprocessingDrawing" xmlns:w10="urn:schemas-microsoft-com:office:word" xmlns:w="http://schemas.openxmlformats.org/wordprocessingml/2006/main" xmlns:w14="http://schemas.microsoft.com/office/word/2010/wordml" xmlns:w15="http://schemas.microsoft.com/office/word/2012/wordml" xmlns:w16se="http://schemas.microsoft.com/office/word/2015/wordml/symex" xmlns:wpg="http://schemas.microsoft.com/office/word/2010/wordprocessingGroup" xmlns:wpi="http://schemas.microsoft.com/office/word/2010/wordprocessingInk" xmlns:wne="http://schemas.microsoft.com/office/word/2006/wordml" xmlns:wps="http://schemas.microsoft.com/office/word/2010/wordprocessingShape" mc:Ignorable="w14 w15 w16se wp14">
+<w:numbering xmlns:wpc="http://schemas.microsoft.com/office/word/2010/wordprocessingCanvas" xmlns:mc="http://schemas.openxmlformats.org/markup-compatibility/2006" xmlns:o="urn:schemas-microsoft-com:office:office" xmlns:r="http://schemas.openxmlformats.org/officeDocument/2006/relationships" xmlns:m="http://schemas.openxmlformats.org/officeDocument/2006/math" xmlns:v="urn:schemas-microsoft-com:vml" xmlns:wp14="http://schemas.microsoft.com/office/word/2010/wordprocessingDrawing" xmlns:wp="http://schemas.openxmlformats.org/drawingml/2006/wordprocessingDrawing" xmlns:w10="urn:schemas-microsoft-com:office:word" xmlns:w="http://schemas.openxmlformats.org/wordprocessingml/2006/main" xmlns:w14="http://schemas.microsoft.com/office/word/2010/wordml" xmlns:w15="http://schemas.microsoft.com/office/word/2012/wordml" xmlns:wpg="http://schemas.microsoft.com/office/word/2010/wordprocessingGroup" xmlns:wpi="http://schemas.microsoft.com/office/word/2010/wordprocessingInk" xmlns:wne="http://schemas.microsoft.com/office/word/2006/wordml" xmlns:wps="http://schemas.microsoft.com/office/word/2010/wordprocessingShape" mc:Ignorable="w14 w15 wp14">
   <w:abstractNum w:abstractNumId="0" w15:restartNumberingAfterBreak="0">
     <w:nsid w:val="2A007726"/>
     <w:multiLevelType w:val="hybridMultilevel"/>
@@ -1014,7 +1362,7 @@
 </file>
 
 <file path=word/styles.xml><?xml version="1.0" encoding="utf-8"?>
-<w:styles xmlns:mc="http://schemas.openxmlformats.org/markup-compatibility/2006" xmlns:r="http://schemas.openxmlformats.org/officeDocument/2006/relationships" xmlns:w="http://schemas.openxmlformats.org/wordprocessingml/2006/main" xmlns:w14="http://schemas.microsoft.com/office/word/2010/wordml" xmlns:w15="http://schemas.microsoft.com/office/word/2012/wordml" xmlns:w16se="http://schemas.microsoft.com/office/word/2015/wordml/symex" mc:Ignorable="w14 w15 w16se">
+<w:styles xmlns:mc="http://schemas.openxmlformats.org/markup-compatibility/2006" xmlns:r="http://schemas.openxmlformats.org/officeDocument/2006/relationships" xmlns:w="http://schemas.openxmlformats.org/wordprocessingml/2006/main" xmlns:w14="http://schemas.microsoft.com/office/word/2010/wordml" xmlns:w15="http://schemas.microsoft.com/office/word/2012/wordml" mc:Ignorable="w14 w15">
   <w:docDefaults>
     <w:rPrDefault>
       <w:rPr>

--- a/Assignments/lamnt/Tổng hợp kiến thức codeigniter.docx
+++ b/Assignments/lamnt/Tổng hợp kiến thức codeigniter.docx
@@ -1,6 +1,6 @@
 
 <file path=word/document.xml><?xml version="1.0" encoding="utf-8"?>
-<w:document xmlns:wpc="http://schemas.microsoft.com/office/word/2010/wordprocessingCanvas" xmlns:cx="http://schemas.microsoft.com/office/drawing/2014/chartex" xmlns:mc="http://schemas.openxmlformats.org/markup-compatibility/2006" xmlns:o="urn:schemas-microsoft-com:office:office" xmlns:r="http://schemas.openxmlformats.org/officeDocument/2006/relationships" xmlns:m="http://schemas.openxmlformats.org/officeDocument/2006/math" xmlns:v="urn:schemas-microsoft-com:vml" xmlns:wp14="http://schemas.microsoft.com/office/word/2010/wordprocessingDrawing" xmlns:wp="http://schemas.openxmlformats.org/drawingml/2006/wordprocessingDrawing" xmlns:w10="urn:schemas-microsoft-com:office:word" xmlns:w="http://schemas.openxmlformats.org/wordprocessingml/2006/main" xmlns:w14="http://schemas.microsoft.com/office/word/2010/wordml" xmlns:w15="http://schemas.microsoft.com/office/word/2012/wordml" xmlns:w16se="http://schemas.microsoft.com/office/word/2015/wordml/symex" xmlns:wpg="http://schemas.microsoft.com/office/word/2010/wordprocessingGroup" xmlns:wpi="http://schemas.microsoft.com/office/word/2010/wordprocessingInk" xmlns:wne="http://schemas.microsoft.com/office/word/2006/wordml" xmlns:wps="http://schemas.microsoft.com/office/word/2010/wordprocessingShape" mc:Ignorable="w14 w15 w16se wp14">
+<w:document xmlns:wpc="http://schemas.microsoft.com/office/word/2010/wordprocessingCanvas" xmlns:mc="http://schemas.openxmlformats.org/markup-compatibility/2006" xmlns:o="urn:schemas-microsoft-com:office:office" xmlns:r="http://schemas.openxmlformats.org/officeDocument/2006/relationships" xmlns:m="http://schemas.openxmlformats.org/officeDocument/2006/math" xmlns:v="urn:schemas-microsoft-com:vml" xmlns:wp14="http://schemas.microsoft.com/office/word/2010/wordprocessingDrawing" xmlns:wp="http://schemas.openxmlformats.org/drawingml/2006/wordprocessingDrawing" xmlns:w10="urn:schemas-microsoft-com:office:word" xmlns:w="http://schemas.openxmlformats.org/wordprocessingml/2006/main" xmlns:w14="http://schemas.microsoft.com/office/word/2010/wordml" xmlns:w15="http://schemas.microsoft.com/office/word/2012/wordml" xmlns:wpg="http://schemas.microsoft.com/office/word/2010/wordprocessingGroup" xmlns:wpi="http://schemas.microsoft.com/office/word/2010/wordprocessingInk" xmlns:wne="http://schemas.microsoft.com/office/word/2006/wordml" xmlns:wps="http://schemas.microsoft.com/office/word/2010/wordprocessingShape" mc:Ignorable="w14 w15 wp14">
   <w:body>
     <w:p>
       <w:pPr>
@@ -13,18 +13,172 @@
           <w:b/>
         </w:rPr>
       </w:pPr>
+      <w:r>
+        <w:t>Muốn dùng hàm base_url():</w:t>
+      </w:r>
+    </w:p>
+    <w:p>
+      <w:pPr>
+        <w:pStyle w:val="ListParagraph"/>
+        <w:numPr>
+          <w:ilvl w:val="1"/>
+          <w:numId w:val="2"/>
+        </w:numPr>
+        <w:rPr>
+          <w:b/>
+        </w:rPr>
+      </w:pPr>
+      <w:r>
+        <w:t xml:space="preserve">Vào folder </w:t>
+      </w:r>
+      <w:r>
+        <w:rPr>
+          <w:b/>
+        </w:rPr>
+        <w:t xml:space="preserve">Config </w:t>
+      </w:r>
+      <w:r>
+        <w:t xml:space="preserve">-&gt; </w:t>
+      </w:r>
+      <w:r>
+        <w:rPr>
+          <w:b/>
+        </w:rPr>
+        <w:t>config.php</w:t>
+      </w:r>
+      <w:r>
+        <w:t xml:space="preserve">. Sau đó gán giá trị cho biến </w:t>
+      </w:r>
+      <w:r>
+        <w:rPr>
+          <w:b/>
+        </w:rPr>
+        <w:t>$config[‘base_url’]</w:t>
+      </w:r>
+    </w:p>
+    <w:p>
+      <w:pPr>
+        <w:pStyle w:val="ListParagraph"/>
+        <w:numPr>
+          <w:ilvl w:val="1"/>
+          <w:numId w:val="2"/>
+        </w:numPr>
+        <w:rPr>
+          <w:b/>
+        </w:rPr>
+      </w:pPr>
+      <w:r>
+        <w:t xml:space="preserve">Vào folder </w:t>
+      </w:r>
+      <w:r>
+        <w:rPr>
+          <w:b/>
+        </w:rPr>
+        <w:t>Config</w:t>
+      </w:r>
+      <w:r>
+        <w:t xml:space="preserve"> -&gt; </w:t>
+      </w:r>
+      <w:r>
+        <w:rPr>
+          <w:b/>
+        </w:rPr>
+        <w:t>autoload.php</w:t>
+      </w:r>
+      <w:r>
+        <w:t xml:space="preserve">. Sau đó gán giá trị cho biến </w:t>
+      </w:r>
+      <w:r>
+        <w:rPr>
+          <w:b/>
+        </w:rPr>
+        <w:t>$autoload[‘helper’]</w:t>
+      </w:r>
+      <w:r>
+        <w:t xml:space="preserve"> </w:t>
+      </w:r>
+    </w:p>
+    <w:p>
+      <w:pPr>
+        <w:pStyle w:val="ListParagraph"/>
+        <w:numPr>
+          <w:ilvl w:val="0"/>
+          <w:numId w:val="2"/>
+        </w:numPr>
+        <w:rPr>
+          <w:b/>
+        </w:rPr>
+      </w:pPr>
+      <w:r>
+        <w:t>Các bước lấy giá trị input từ form</w:t>
+      </w:r>
+    </w:p>
+    <w:p>
+      <w:pPr>
+        <w:pStyle w:val="ListParagraph"/>
+        <w:numPr>
+          <w:ilvl w:val="1"/>
+          <w:numId w:val="2"/>
+        </w:numPr>
+        <w:rPr>
+          <w:b/>
+        </w:rPr>
+      </w:pPr>
+      <w:r>
+        <w:t xml:space="preserve">Tạo function trong </w:t>
+      </w:r>
+      <w:r>
+        <w:t>C</w:t>
+      </w:r>
+      <w:r>
+        <w:t xml:space="preserve">ontroller có </w:t>
+      </w:r>
+      <w:r>
+        <w:tab/>
+      </w:r>
       <w:bookmarkStart w:id="0" w:name="_GoBack"/>
       <w:bookmarkEnd w:id="0"/>
       <w:r>
-        <w:t>Muốn dùng hàm base_</w:t>
-      </w:r>
-      <w:proofErr w:type="gramStart"/>
-      <w:r>
-        <w:t>url(</w:t>
-      </w:r>
-      <w:proofErr w:type="gramEnd"/>
-      <w:r>
-        <w:t>):</w:t>
+        <w:t xml:space="preserve">chức năng load </w:t>
+      </w:r>
+      <w:r>
+        <w:t>V</w:t>
+      </w:r>
+      <w:r>
+        <w:t>i</w:t>
+      </w:r>
+      <w:r>
+        <w:t>ew hiển thị form</w:t>
+      </w:r>
+    </w:p>
+    <w:p>
+      <w:pPr>
+        <w:pStyle w:val="ListParagraph"/>
+        <w:numPr>
+          <w:ilvl w:val="1"/>
+          <w:numId w:val="2"/>
+        </w:numPr>
+        <w:rPr>
+          <w:b/>
+        </w:rPr>
+      </w:pPr>
+      <w:r>
+        <w:t xml:space="preserve">Trong view code html thẻ form và set các thuộc tính </w:t>
+      </w:r>
+      <w:r>
+        <w:rPr>
+          <w:b/>
+        </w:rPr>
+        <w:t>action</w:t>
+      </w:r>
+      <w:r>
+        <w:t xml:space="preserve">, </w:t>
+      </w:r>
+      <w:r>
+        <w:rPr>
+          <w:b/>
+        </w:rPr>
+        <w:t>method</w:t>
       </w:r>
     </w:p>
     <w:p>
@@ -45,16 +199,7 @@
         <w:rPr>
           <w:b/>
         </w:rPr>
-        <w:t xml:space="preserve">Config </w:t>
-      </w:r>
-      <w:r>
-        <w:t xml:space="preserve">-&gt; </w:t>
-      </w:r>
-      <w:r>
-        <w:rPr>
-          <w:b/>
-        </w:rPr>
-        <w:t>config.php</w:t>
+        <w:t>Config -&gt; autoload.php</w:t>
       </w:r>
       <w:r>
         <w:t xml:space="preserve">. Sau đó gán giá trị cho biến </w:t>
@@ -63,7 +208,46 @@
         <w:rPr>
           <w:b/>
         </w:rPr>
-        <w:t>$config[‘base_url’]</w:t>
+        <w:t>$autoload[‘helper’]</w:t>
+      </w:r>
+      <w:r>
+        <w:t xml:space="preserve"> </w:t>
+      </w:r>
+    </w:p>
+    <w:p>
+      <w:pPr>
+        <w:pStyle w:val="ListParagraph"/>
+        <w:numPr>
+          <w:ilvl w:val="1"/>
+          <w:numId w:val="2"/>
+        </w:numPr>
+        <w:rPr>
+          <w:b/>
+        </w:rPr>
+      </w:pPr>
+      <w:r>
+        <w:t xml:space="preserve">Lấy giá trị client nhập vào từ input bằng hàm </w:t>
+      </w:r>
+      <w:r>
+        <w:rPr>
+          <w:b/>
+        </w:rPr>
+        <w:t>$this-&gt;input-&gt;post(‘name_input’)</w:t>
+      </w:r>
+    </w:p>
+    <w:p>
+      <w:pPr>
+        <w:pStyle w:val="ListParagraph"/>
+        <w:numPr>
+          <w:ilvl w:val="0"/>
+          <w:numId w:val="2"/>
+        </w:numPr>
+        <w:rPr>
+          <w:b/>
+        </w:rPr>
+      </w:pPr>
+      <w:r>
+        <w:t>Các bước sử dụng session</w:t>
       </w:r>
     </w:p>
     <w:p>
@@ -84,16 +268,178 @@
         <w:rPr>
           <w:b/>
         </w:rPr>
-        <w:t>Config</w:t>
-      </w:r>
-      <w:r>
-        <w:t xml:space="preserve"> -&gt; </w:t>
-      </w:r>
-      <w:r>
-        <w:rPr>
-          <w:b/>
-        </w:rPr>
-        <w:t>autoload.php</w:t>
+        <w:t>Config -&gt; autoload.php</w:t>
+      </w:r>
+      <w:r>
+        <w:t xml:space="preserve"> . Sau đó gán giá trị cho biến </w:t>
+      </w:r>
+      <w:r>
+        <w:rPr>
+          <w:b/>
+        </w:rPr>
+        <w:t xml:space="preserve">$autoload[‘libraries] </w:t>
+      </w:r>
+    </w:p>
+    <w:p>
+      <w:pPr>
+        <w:pStyle w:val="ListParagraph"/>
+        <w:numPr>
+          <w:ilvl w:val="1"/>
+          <w:numId w:val="2"/>
+        </w:numPr>
+        <w:rPr>
+          <w:b/>
+        </w:rPr>
+      </w:pPr>
+      <w:r>
+        <w:t xml:space="preserve">Tạo </w:t>
+      </w:r>
+      <w:r>
+        <w:rPr>
+          <w:b/>
+        </w:rPr>
+        <w:t>session</w:t>
+      </w:r>
+      <w:r>
+        <w:t xml:space="preserve"> bằng hàm </w:t>
+      </w:r>
+      <w:r>
+        <w:rPr>
+          <w:b/>
+        </w:rPr>
+        <w:t>$this-&gt;session-&gt;set_userdata</w:t>
+      </w:r>
+      <w:r>
+        <w:t>(‘ten_session’,gia_tri);</w:t>
+      </w:r>
+    </w:p>
+    <w:p>
+      <w:pPr>
+        <w:pStyle w:val="ListParagraph"/>
+        <w:numPr>
+          <w:ilvl w:val="1"/>
+          <w:numId w:val="2"/>
+        </w:numPr>
+        <w:rPr>
+          <w:b/>
+        </w:rPr>
+      </w:pPr>
+      <w:r>
+        <w:t xml:space="preserve">Sử dụng </w:t>
+      </w:r>
+      <w:r>
+        <w:rPr>
+          <w:b/>
+        </w:rPr>
+        <w:t>session</w:t>
+      </w:r>
+      <w:r>
+        <w:t xml:space="preserve"> bằng thuộc tính </w:t>
+      </w:r>
+      <w:r>
+        <w:rPr>
+          <w:b/>
+        </w:rPr>
+        <w:t>$this-&gt;session-&gt;ten_session</w:t>
+      </w:r>
+    </w:p>
+    <w:p>
+      <w:pPr>
+        <w:pStyle w:val="ListParagraph"/>
+        <w:numPr>
+          <w:ilvl w:val="1"/>
+          <w:numId w:val="2"/>
+        </w:numPr>
+        <w:rPr>
+          <w:b/>
+        </w:rPr>
+      </w:pPr>
+      <w:r>
+        <w:t xml:space="preserve">Xóa </w:t>
+      </w:r>
+      <w:r>
+        <w:rPr>
+          <w:b/>
+        </w:rPr>
+        <w:t>session</w:t>
+      </w:r>
+      <w:r>
+        <w:t xml:space="preserve"> bằng hàm </w:t>
+      </w:r>
+      <w:r>
+        <w:rPr>
+          <w:b/>
+        </w:rPr>
+        <w:t>$this-&gt;unset_tempdata</w:t>
+      </w:r>
+      <w:r>
+        <w:t>(‘ten_session’);</w:t>
+      </w:r>
+    </w:p>
+    <w:p>
+      <w:pPr>
+        <w:pStyle w:val="ListParagraph"/>
+        <w:numPr>
+          <w:ilvl w:val="1"/>
+          <w:numId w:val="2"/>
+        </w:numPr>
+        <w:rPr>
+          <w:b/>
+        </w:rPr>
+      </w:pPr>
+      <w:r>
+        <w:t xml:space="preserve">Xóa tất cả </w:t>
+      </w:r>
+      <w:r>
+        <w:rPr>
+          <w:b/>
+        </w:rPr>
+        <w:t>session</w:t>
+      </w:r>
+      <w:r>
+        <w:t xml:space="preserve"> bằng hàm </w:t>
+      </w:r>
+      <w:r>
+        <w:rPr>
+          <w:b/>
+        </w:rPr>
+        <w:t>session_destroy()</w:t>
+      </w:r>
+    </w:p>
+    <w:p>
+      <w:pPr>
+        <w:pStyle w:val="ListParagraph"/>
+        <w:numPr>
+          <w:ilvl w:val="0"/>
+          <w:numId w:val="2"/>
+        </w:numPr>
+        <w:rPr>
+          <w:b/>
+        </w:rPr>
+      </w:pPr>
+      <w:r>
+        <w:t>Các bước sử dụng form_validation</w:t>
+      </w:r>
+    </w:p>
+    <w:p>
+      <w:pPr>
+        <w:pStyle w:val="ListParagraph"/>
+        <w:numPr>
+          <w:ilvl w:val="1"/>
+          <w:numId w:val="2"/>
+        </w:numPr>
+        <w:rPr>
+          <w:b/>
+        </w:rPr>
+      </w:pPr>
+      <w:r>
+        <w:t xml:space="preserve">Vào folder </w:t>
+      </w:r>
+      <w:r>
+        <w:rPr>
+          <w:b/>
+        </w:rPr>
+        <w:t>Config -&gt; autoload.php</w:t>
       </w:r>
       <w:r>
         <w:t xml:space="preserve">. Sau đó gán giá trị cho biến </w:t>
@@ -112,6 +458,75 @@
       <w:pPr>
         <w:pStyle w:val="ListParagraph"/>
         <w:numPr>
+          <w:ilvl w:val="1"/>
+          <w:numId w:val="2"/>
+        </w:numPr>
+        <w:rPr>
+          <w:b/>
+        </w:rPr>
+      </w:pPr>
+      <w:r>
+        <w:t xml:space="preserve">Set rules cho form bằng hàm </w:t>
+      </w:r>
+      <w:r>
+        <w:rPr>
+          <w:b/>
+        </w:rPr>
+        <w:t>$this-&gt;form_validation-&gt;set_rules</w:t>
+      </w:r>
+      <w:r>
+        <w:t>(‘ten_input’,’Tên hiển thị ‘, ‘tên_rules’)</w:t>
+      </w:r>
+    </w:p>
+    <w:p>
+      <w:pPr>
+        <w:pStyle w:val="ListParagraph"/>
+        <w:numPr>
+          <w:ilvl w:val="1"/>
+          <w:numId w:val="2"/>
+        </w:numPr>
+        <w:rPr>
+          <w:b/>
+        </w:rPr>
+      </w:pPr>
+      <w:r>
+        <w:t xml:space="preserve">Kiểm tra </w:t>
+      </w:r>
+      <w:r>
+        <w:t xml:space="preserve">rules bằng hàm </w:t>
+      </w:r>
+      <w:r>
+        <w:rPr>
+          <w:b/>
+        </w:rPr>
+        <w:t>$this-&gt;form_validation-&gt;run()</w:t>
+      </w:r>
+    </w:p>
+    <w:p>
+      <w:pPr>
+        <w:pStyle w:val="ListParagraph"/>
+        <w:numPr>
+          <w:ilvl w:val="1"/>
+          <w:numId w:val="2"/>
+        </w:numPr>
+        <w:rPr>
+          <w:b/>
+        </w:rPr>
+      </w:pPr>
+      <w:r>
+        <w:t xml:space="preserve">Hiển thị các rules vi phạm trên view bằng hàm </w:t>
+      </w:r>
+      <w:r>
+        <w:rPr>
+          <w:b/>
+        </w:rPr>
+        <w:t>validation_errors()</w:t>
+      </w:r>
+    </w:p>
+    <w:p>
+      <w:pPr>
+        <w:pStyle w:val="ListParagraph"/>
+        <w:numPr>
           <w:ilvl w:val="0"/>
           <w:numId w:val="2"/>
         </w:numPr>
@@ -120,67 +535,7 @@
         </w:rPr>
       </w:pPr>
       <w:r>
-        <w:t>Các bước lấy giá trị input từ form</w:t>
-      </w:r>
-    </w:p>
-    <w:p>
-      <w:pPr>
-        <w:pStyle w:val="ListParagraph"/>
-        <w:numPr>
-          <w:ilvl w:val="1"/>
-          <w:numId w:val="2"/>
-        </w:numPr>
-        <w:rPr>
-          <w:b/>
-        </w:rPr>
-      </w:pPr>
-      <w:r>
-        <w:t xml:space="preserve">Tạo function trong </w:t>
-      </w:r>
-      <w:r>
-        <w:t>C</w:t>
-      </w:r>
-      <w:r>
-        <w:t xml:space="preserve">ontroller có chức năng load </w:t>
-      </w:r>
-      <w:r>
-        <w:t>V</w:t>
-      </w:r>
-      <w:r>
-        <w:t>i</w:t>
-      </w:r>
-      <w:r>
-        <w:t>ew hiển thị form</w:t>
-      </w:r>
-    </w:p>
-    <w:p>
-      <w:pPr>
-        <w:pStyle w:val="ListParagraph"/>
-        <w:numPr>
-          <w:ilvl w:val="1"/>
-          <w:numId w:val="2"/>
-        </w:numPr>
-        <w:rPr>
-          <w:b/>
-        </w:rPr>
-      </w:pPr>
-      <w:r>
-        <w:t xml:space="preserve">Trong view code html thẻ form và set các thuộc tính </w:t>
-      </w:r>
-      <w:r>
-        <w:rPr>
-          <w:b/>
-        </w:rPr>
-        <w:t>action</w:t>
-      </w:r>
-      <w:r>
-        <w:t xml:space="preserve">, </w:t>
-      </w:r>
-      <w:r>
-        <w:rPr>
-          <w:b/>
-        </w:rPr>
-        <w:t>method</w:t>
+        <w:t>Các bước kết nối cơ sở dữ liệu và sử dụng tạo model</w:t>
       </w:r>
     </w:p>
     <w:p>
@@ -201,40 +556,79 @@
         <w:rPr>
           <w:b/>
         </w:rPr>
-        <w:t>Config -&gt; autoload.php</w:t>
-      </w:r>
-      <w:r>
-        <w:t xml:space="preserve">. Sau đó gán giá trị cho biến </w:t>
-      </w:r>
-      <w:r>
-        <w:rPr>
-          <w:b/>
-        </w:rPr>
-        <w:t>$autoload[‘helper’]</w:t>
-      </w:r>
-      <w:r>
-        <w:t xml:space="preserve"> </w:t>
-      </w:r>
-    </w:p>
-    <w:p>
-      <w:pPr>
-        <w:pStyle w:val="ListParagraph"/>
-        <w:numPr>
-          <w:ilvl w:val="1"/>
-          <w:numId w:val="2"/>
-        </w:numPr>
-        <w:rPr>
-          <w:b/>
-        </w:rPr>
-      </w:pPr>
-      <w:r>
-        <w:t xml:space="preserve">Lấy giá trị client nhập vào từ input bằng hàm </w:t>
-      </w:r>
-      <w:r>
-        <w:rPr>
-          <w:b/>
-        </w:rPr>
-        <w:t>$this-&gt;input-&gt;post(‘name_input’)</w:t>
+        <w:t>Config -&gt; database.php</w:t>
+      </w:r>
+      <w:r>
+        <w:t>. Sau đó cài đặt các giá trị username, password, database</w:t>
+      </w:r>
+    </w:p>
+    <w:p>
+      <w:pPr>
+        <w:pStyle w:val="ListParagraph"/>
+        <w:numPr>
+          <w:ilvl w:val="1"/>
+          <w:numId w:val="2"/>
+        </w:numPr>
+        <w:rPr>
+          <w:b/>
+        </w:rPr>
+      </w:pPr>
+      <w:r>
+        <w:t>Tạo model có tên là TenTable_Model</w:t>
+      </w:r>
+    </w:p>
+    <w:p>
+      <w:pPr>
+        <w:pStyle w:val="ListParagraph"/>
+        <w:numPr>
+          <w:ilvl w:val="1"/>
+          <w:numId w:val="2"/>
+        </w:numPr>
+        <w:rPr>
+          <w:b/>
+        </w:rPr>
+      </w:pPr>
+      <w:r>
+        <w:t xml:space="preserve">Tạo function </w:t>
+      </w:r>
+      <w:r>
+        <w:rPr>
+          <w:b/>
+        </w:rPr>
+        <w:t>__construct</w:t>
+      </w:r>
+      <w:r>
+        <w:rPr>
+          <w:b/>
+        </w:rPr>
+        <w:t>()</w:t>
+      </w:r>
+      <w:r>
+        <w:t xml:space="preserve"> và sử dụng hàm </w:t>
+      </w:r>
+      <w:r>
+        <w:rPr>
+          <w:b/>
+        </w:rPr>
+        <w:t>$this-&gt;load-&gt;database()</w:t>
+      </w:r>
+      <w:r>
+        <w:t xml:space="preserve"> để kết nối đến csdl</w:t>
+      </w:r>
+    </w:p>
+    <w:p>
+      <w:pPr>
+        <w:pStyle w:val="ListParagraph"/>
+        <w:numPr>
+          <w:ilvl w:val="1"/>
+          <w:numId w:val="2"/>
+        </w:numPr>
+        <w:rPr>
+          <w:b/>
+        </w:rPr>
+      </w:pPr>
+      <w:r>
+        <w:t>Tạo function thực hiện 1 chức năng thao tác với csdl</w:t>
       </w:r>
     </w:p>
     <w:p>
@@ -249,488 +643,6 @@
         </w:rPr>
       </w:pPr>
       <w:r>
-        <w:t>Các bước sử dụng session</w:t>
-      </w:r>
-    </w:p>
-    <w:p>
-      <w:pPr>
-        <w:pStyle w:val="ListParagraph"/>
-        <w:numPr>
-          <w:ilvl w:val="1"/>
-          <w:numId w:val="2"/>
-        </w:numPr>
-        <w:rPr>
-          <w:b/>
-        </w:rPr>
-      </w:pPr>
-      <w:r>
-        <w:t xml:space="preserve">Vào folder </w:t>
-      </w:r>
-      <w:r>
-        <w:rPr>
-          <w:b/>
-        </w:rPr>
-        <w:t xml:space="preserve">Config -&gt; </w:t>
-      </w:r>
-      <w:proofErr w:type="gramStart"/>
-      <w:r>
-        <w:rPr>
-          <w:b/>
-        </w:rPr>
-        <w:t>autoload.php</w:t>
-      </w:r>
-      <w:r>
-        <w:t xml:space="preserve"> .</w:t>
-      </w:r>
-      <w:proofErr w:type="gramEnd"/>
-      <w:r>
-        <w:t xml:space="preserve"> Sau đó gán giá trị cho biến </w:t>
-      </w:r>
-      <w:r>
-        <w:rPr>
-          <w:b/>
-        </w:rPr>
-        <w:t xml:space="preserve">$autoload[‘libraries] </w:t>
-      </w:r>
-    </w:p>
-    <w:p>
-      <w:pPr>
-        <w:pStyle w:val="ListParagraph"/>
-        <w:numPr>
-          <w:ilvl w:val="1"/>
-          <w:numId w:val="2"/>
-        </w:numPr>
-        <w:rPr>
-          <w:b/>
-        </w:rPr>
-      </w:pPr>
-      <w:r>
-        <w:t xml:space="preserve">Tạo </w:t>
-      </w:r>
-      <w:r>
-        <w:rPr>
-          <w:b/>
-        </w:rPr>
-        <w:t>session</w:t>
-      </w:r>
-      <w:r>
-        <w:t xml:space="preserve"> bằng hàm </w:t>
-      </w:r>
-      <w:r>
-        <w:rPr>
-          <w:b/>
-        </w:rPr>
-        <w:t>$this-&gt;session-&gt;set_userdata</w:t>
-      </w:r>
-      <w:r>
-        <w:t>(‘ten_session</w:t>
-      </w:r>
-      <w:proofErr w:type="gramStart"/>
-      <w:r>
-        <w:t>’,gia</w:t>
-      </w:r>
-      <w:proofErr w:type="gramEnd"/>
-      <w:r>
-        <w:t>_tri);</w:t>
-      </w:r>
-    </w:p>
-    <w:p>
-      <w:pPr>
-        <w:pStyle w:val="ListParagraph"/>
-        <w:numPr>
-          <w:ilvl w:val="1"/>
-          <w:numId w:val="2"/>
-        </w:numPr>
-        <w:rPr>
-          <w:b/>
-        </w:rPr>
-      </w:pPr>
-      <w:r>
-        <w:t xml:space="preserve">Sử dụng </w:t>
-      </w:r>
-      <w:r>
-        <w:rPr>
-          <w:b/>
-        </w:rPr>
-        <w:t>session</w:t>
-      </w:r>
-      <w:r>
-        <w:t xml:space="preserve"> bằng thuộc tính </w:t>
-      </w:r>
-      <w:r>
-        <w:rPr>
-          <w:b/>
-        </w:rPr>
-        <w:t>$this-&gt;session-&gt;ten_session</w:t>
-      </w:r>
-    </w:p>
-    <w:p>
-      <w:pPr>
-        <w:pStyle w:val="ListParagraph"/>
-        <w:numPr>
-          <w:ilvl w:val="1"/>
-          <w:numId w:val="2"/>
-        </w:numPr>
-        <w:rPr>
-          <w:b/>
-        </w:rPr>
-      </w:pPr>
-      <w:r>
-        <w:t xml:space="preserve">Xóa </w:t>
-      </w:r>
-      <w:r>
-        <w:rPr>
-          <w:b/>
-        </w:rPr>
-        <w:t>session</w:t>
-      </w:r>
-      <w:r>
-        <w:t xml:space="preserve"> bằng hàm </w:t>
-      </w:r>
-      <w:r>
-        <w:rPr>
-          <w:b/>
-        </w:rPr>
-        <w:t>$this-&gt;unset_tempdata</w:t>
-      </w:r>
-      <w:r>
-        <w:t>(‘ten_session’);</w:t>
-      </w:r>
-    </w:p>
-    <w:p>
-      <w:pPr>
-        <w:pStyle w:val="ListParagraph"/>
-        <w:numPr>
-          <w:ilvl w:val="1"/>
-          <w:numId w:val="2"/>
-        </w:numPr>
-        <w:rPr>
-          <w:b/>
-        </w:rPr>
-      </w:pPr>
-      <w:r>
-        <w:t xml:space="preserve">Xóa tất cả </w:t>
-      </w:r>
-      <w:r>
-        <w:rPr>
-          <w:b/>
-        </w:rPr>
-        <w:t>session</w:t>
-      </w:r>
-      <w:r>
-        <w:t xml:space="preserve"> bằng hàm </w:t>
-      </w:r>
-      <w:r>
-        <w:rPr>
-          <w:b/>
-        </w:rPr>
-        <w:t>session_</w:t>
-      </w:r>
-      <w:proofErr w:type="gramStart"/>
-      <w:r>
-        <w:rPr>
-          <w:b/>
-        </w:rPr>
-        <w:t>destroy(</w:t>
-      </w:r>
-      <w:proofErr w:type="gramEnd"/>
-      <w:r>
-        <w:rPr>
-          <w:b/>
-        </w:rPr>
-        <w:t>)</w:t>
-      </w:r>
-    </w:p>
-    <w:p>
-      <w:pPr>
-        <w:pStyle w:val="ListParagraph"/>
-        <w:numPr>
-          <w:ilvl w:val="0"/>
-          <w:numId w:val="2"/>
-        </w:numPr>
-        <w:rPr>
-          <w:b/>
-        </w:rPr>
-      </w:pPr>
-      <w:r>
-        <w:t>Các bước sử dụng form_validation</w:t>
-      </w:r>
-    </w:p>
-    <w:p>
-      <w:pPr>
-        <w:pStyle w:val="ListParagraph"/>
-        <w:numPr>
-          <w:ilvl w:val="1"/>
-          <w:numId w:val="2"/>
-        </w:numPr>
-        <w:rPr>
-          <w:b/>
-        </w:rPr>
-      </w:pPr>
-      <w:r>
-        <w:t xml:space="preserve">Vào folder </w:t>
-      </w:r>
-      <w:r>
-        <w:rPr>
-          <w:b/>
-        </w:rPr>
-        <w:t>Config -&gt; autoload.php</w:t>
-      </w:r>
-      <w:r>
-        <w:t xml:space="preserve">. Sau đó gán giá trị cho biến </w:t>
-      </w:r>
-      <w:r>
-        <w:rPr>
-          <w:b/>
-        </w:rPr>
-        <w:t>$autoload[‘helper’]</w:t>
-      </w:r>
-      <w:r>
-        <w:t xml:space="preserve"> </w:t>
-      </w:r>
-    </w:p>
-    <w:p>
-      <w:pPr>
-        <w:pStyle w:val="ListParagraph"/>
-        <w:numPr>
-          <w:ilvl w:val="1"/>
-          <w:numId w:val="2"/>
-        </w:numPr>
-        <w:rPr>
-          <w:b/>
-        </w:rPr>
-      </w:pPr>
-      <w:r>
-        <w:t xml:space="preserve">Set rules cho form bằng hàm </w:t>
-      </w:r>
-      <w:r>
-        <w:rPr>
-          <w:b/>
-        </w:rPr>
-        <w:t>$this-&gt;form_validation-&gt;set_</w:t>
-      </w:r>
-      <w:proofErr w:type="gramStart"/>
-      <w:r>
-        <w:rPr>
-          <w:b/>
-        </w:rPr>
-        <w:t>rules</w:t>
-      </w:r>
-      <w:r>
-        <w:t>(</w:t>
-      </w:r>
-      <w:proofErr w:type="gramEnd"/>
-      <w:r>
-        <w:t>‘ten_input’,’Tên hiển thị ‘, ‘tên_rules’)</w:t>
-      </w:r>
-    </w:p>
-    <w:p>
-      <w:pPr>
-        <w:pStyle w:val="ListParagraph"/>
-        <w:numPr>
-          <w:ilvl w:val="1"/>
-          <w:numId w:val="2"/>
-        </w:numPr>
-        <w:rPr>
-          <w:b/>
-        </w:rPr>
-      </w:pPr>
-      <w:r>
-        <w:t xml:space="preserve">Kiểm tra </w:t>
-      </w:r>
-      <w:r>
-        <w:t xml:space="preserve">rules bằng hàm </w:t>
-      </w:r>
-      <w:r>
-        <w:rPr>
-          <w:b/>
-        </w:rPr>
-        <w:t>$this-&gt;form_validation-&gt;</w:t>
-      </w:r>
-      <w:proofErr w:type="gramStart"/>
-      <w:r>
-        <w:rPr>
-          <w:b/>
-        </w:rPr>
-        <w:t>run(</w:t>
-      </w:r>
-      <w:proofErr w:type="gramEnd"/>
-      <w:r>
-        <w:rPr>
-          <w:b/>
-        </w:rPr>
-        <w:t>)</w:t>
-      </w:r>
-    </w:p>
-    <w:p>
-      <w:pPr>
-        <w:pStyle w:val="ListParagraph"/>
-        <w:numPr>
-          <w:ilvl w:val="1"/>
-          <w:numId w:val="2"/>
-        </w:numPr>
-        <w:rPr>
-          <w:b/>
-        </w:rPr>
-      </w:pPr>
-      <w:r>
-        <w:t xml:space="preserve">Hiển thị các rules vi phạm trên view bằng hàm </w:t>
-      </w:r>
-      <w:r>
-        <w:rPr>
-          <w:b/>
-        </w:rPr>
-        <w:t>validation_</w:t>
-      </w:r>
-      <w:proofErr w:type="gramStart"/>
-      <w:r>
-        <w:rPr>
-          <w:b/>
-        </w:rPr>
-        <w:t>errors(</w:t>
-      </w:r>
-      <w:proofErr w:type="gramEnd"/>
-      <w:r>
-        <w:rPr>
-          <w:b/>
-        </w:rPr>
-        <w:t>)</w:t>
-      </w:r>
-    </w:p>
-    <w:p>
-      <w:pPr>
-        <w:pStyle w:val="ListParagraph"/>
-        <w:numPr>
-          <w:ilvl w:val="0"/>
-          <w:numId w:val="2"/>
-        </w:numPr>
-        <w:rPr>
-          <w:b/>
-        </w:rPr>
-      </w:pPr>
-      <w:r>
-        <w:t>Các bước kết nối cơ sở dữ liệu và sử dụng tạo model</w:t>
-      </w:r>
-    </w:p>
-    <w:p>
-      <w:pPr>
-        <w:pStyle w:val="ListParagraph"/>
-        <w:numPr>
-          <w:ilvl w:val="1"/>
-          <w:numId w:val="2"/>
-        </w:numPr>
-        <w:rPr>
-          <w:b/>
-        </w:rPr>
-      </w:pPr>
-      <w:r>
-        <w:t xml:space="preserve">Vào folder </w:t>
-      </w:r>
-      <w:r>
-        <w:rPr>
-          <w:b/>
-        </w:rPr>
-        <w:t>Config -&gt; database.php</w:t>
-      </w:r>
-      <w:r>
-        <w:t>. Sau đó cài đặt các giá trị username, password, database</w:t>
-      </w:r>
-    </w:p>
-    <w:p>
-      <w:pPr>
-        <w:pStyle w:val="ListParagraph"/>
-        <w:numPr>
-          <w:ilvl w:val="1"/>
-          <w:numId w:val="2"/>
-        </w:numPr>
-        <w:rPr>
-          <w:b/>
-        </w:rPr>
-      </w:pPr>
-      <w:r>
-        <w:t>Tạo model có tên là TenTable_Model</w:t>
-      </w:r>
-    </w:p>
-    <w:p>
-      <w:pPr>
-        <w:pStyle w:val="ListParagraph"/>
-        <w:numPr>
-          <w:ilvl w:val="1"/>
-          <w:numId w:val="2"/>
-        </w:numPr>
-        <w:rPr>
-          <w:b/>
-        </w:rPr>
-      </w:pPr>
-      <w:r>
-        <w:t xml:space="preserve">Tạo function </w:t>
-      </w:r>
-      <w:r>
-        <w:rPr>
-          <w:b/>
-        </w:rPr>
-        <w:t>__</w:t>
-      </w:r>
-      <w:proofErr w:type="gramStart"/>
-      <w:r>
-        <w:rPr>
-          <w:b/>
-        </w:rPr>
-        <w:t>construct</w:t>
-      </w:r>
-      <w:r>
-        <w:rPr>
-          <w:b/>
-        </w:rPr>
-        <w:t>(</w:t>
-      </w:r>
-      <w:proofErr w:type="gramEnd"/>
-      <w:r>
-        <w:rPr>
-          <w:b/>
-        </w:rPr>
-        <w:t>)</w:t>
-      </w:r>
-      <w:r>
-        <w:t xml:space="preserve"> và sử dụng hàm </w:t>
-      </w:r>
-      <w:r>
-        <w:rPr>
-          <w:b/>
-        </w:rPr>
-        <w:t>$this-&gt;load-&gt;database()</w:t>
-      </w:r>
-      <w:r>
-        <w:t xml:space="preserve"> để kết nối đến csdl</w:t>
-      </w:r>
-    </w:p>
-    <w:p>
-      <w:pPr>
-        <w:pStyle w:val="ListParagraph"/>
-        <w:numPr>
-          <w:ilvl w:val="1"/>
-          <w:numId w:val="2"/>
-        </w:numPr>
-        <w:rPr>
-          <w:b/>
-        </w:rPr>
-      </w:pPr>
-      <w:r>
-        <w:t>Tạo function thực hiện 1 chức năng thao tác với csdl</w:t>
-      </w:r>
-    </w:p>
-    <w:p>
-      <w:pPr>
-        <w:pStyle w:val="ListParagraph"/>
-        <w:numPr>
-          <w:ilvl w:val="0"/>
-          <w:numId w:val="2"/>
-        </w:numPr>
-        <w:rPr>
-          <w:b/>
-        </w:rPr>
-      </w:pPr>
-      <w:r>
         <w:t>Các bước sử dụng model trong Controller</w:t>
       </w:r>
     </w:p>
@@ -770,24 +682,13 @@
         </w:rPr>
       </w:pPr>
       <w:r>
-        <w:t xml:space="preserve">Sử dùng model như 1 </w:t>
-      </w:r>
-      <w:proofErr w:type="gramStart"/>
-      <w:r>
-        <w:t xml:space="preserve">classs </w:t>
-      </w:r>
-      <w:r>
-        <w:rPr>
-          <w:b/>
-        </w:rPr>
-        <w:t>:</w:t>
-      </w:r>
-      <w:proofErr w:type="gramEnd"/>
-      <w:r>
-        <w:rPr>
-          <w:b/>
-        </w:rPr>
-        <w:t xml:space="preserve"> $this-&gt;ten_model-&gt;ten_function</w:t>
+        <w:t xml:space="preserve">Sử dùng model như 1 classs </w:t>
+      </w:r>
+      <w:r>
+        <w:rPr>
+          <w:b/>
+        </w:rPr>
+        <w:t>: $this-&gt;ten_model-&gt;ten_function</w:t>
       </w:r>
     </w:p>
     <w:sectPr>
@@ -801,8 +702,8 @@
 </file>
 
 <file path=word/numbering.xml><?xml version="1.0" encoding="utf-8"?>
-<w:numbering xmlns:wpc="http://schemas.microsoft.com/office/word/2010/wordprocessingCanvas" xmlns:cx="http://schemas.microsoft.com/office/drawing/2014/chartex" xmlns:mc="http://schemas.openxmlformats.org/markup-compatibility/2006" xmlns:o="urn:schemas-microsoft-com:office:office" xmlns:r="http://schemas.openxmlformats.org/officeDocument/2006/relationships" xmlns:m="http://schemas.openxmlformats.org/officeDocument/2006/math" xmlns:v="urn:schemas-microsoft-com:vml" xmlns:wp14="http://schemas.microsoft.com/office/word/2010/wordprocessingDrawing" xmlns:wp="http://schemas.openxmlformats.org/drawingml/2006/wordprocessingDrawing" xmlns:w10="urn:schemas-microsoft-com:office:word" xmlns:w="http://schemas.openxmlformats.org/wordprocessingml/2006/main" xmlns:w14="http://schemas.microsoft.com/office/word/2010/wordml" xmlns:w15="http://schemas.microsoft.com/office/word/2012/wordml" xmlns:w16se="http://schemas.microsoft.com/office/word/2015/wordml/symex" xmlns:wpg="http://schemas.microsoft.com/office/word/2010/wordprocessingGroup" xmlns:wpi="http://schemas.microsoft.com/office/word/2010/wordprocessingInk" xmlns:wne="http://schemas.microsoft.com/office/word/2006/wordml" xmlns:wps="http://schemas.microsoft.com/office/word/2010/wordprocessingShape" mc:Ignorable="w14 w15 w16se wp14">
-  <w:abstractNum w:abstractNumId="0" w15:restartNumberingAfterBreak="0">
+<w:numbering xmlns:wpc="http://schemas.microsoft.com/office/word/2010/wordprocessingCanvas" xmlns:mc="http://schemas.openxmlformats.org/markup-compatibility/2006" xmlns:o="urn:schemas-microsoft-com:office:office" xmlns:r="http://schemas.openxmlformats.org/officeDocument/2006/relationships" xmlns:m="http://schemas.openxmlformats.org/officeDocument/2006/math" xmlns:v="urn:schemas-microsoft-com:vml" xmlns:wp14="http://schemas.microsoft.com/office/word/2010/wordprocessingDrawing" xmlns:wp="http://schemas.openxmlformats.org/drawingml/2006/wordprocessingDrawing" xmlns:w10="urn:schemas-microsoft-com:office:word" xmlns:w="http://schemas.openxmlformats.org/wordprocessingml/2006/main" xmlns:w14="http://schemas.microsoft.com/office/word/2010/wordml" xmlns:w15="http://schemas.microsoft.com/office/word/2012/wordml" xmlns:wpg="http://schemas.microsoft.com/office/word/2010/wordprocessingGroup" xmlns:wpi="http://schemas.microsoft.com/office/word/2010/wordprocessingInk" xmlns:wne="http://schemas.microsoft.com/office/word/2006/wordml" xmlns:wps="http://schemas.microsoft.com/office/word/2010/wordprocessingShape" mc:Ignorable="w14 w15 wp14">
+  <w:abstractNum w:abstractNumId="0">
     <w:nsid w:val="2A007726"/>
     <w:multiLevelType w:val="hybridMultilevel"/>
     <w:tmpl w:val="860CEFD4"/>
@@ -915,7 +816,7 @@
       </w:rPr>
     </w:lvl>
   </w:abstractNum>
-  <w:abstractNum w:abstractNumId="1" w15:restartNumberingAfterBreak="0">
+  <w:abstractNum w:abstractNumId="1">
     <w:nsid w:val="3C2F2140"/>
     <w:multiLevelType w:val="hybridMultilevel"/>
     <w:tmpl w:val="77D25756"/>
@@ -1014,7 +915,7 @@
 </file>
 
 <file path=word/styles.xml><?xml version="1.0" encoding="utf-8"?>
-<w:styles xmlns:mc="http://schemas.openxmlformats.org/markup-compatibility/2006" xmlns:r="http://schemas.openxmlformats.org/officeDocument/2006/relationships" xmlns:w="http://schemas.openxmlformats.org/wordprocessingml/2006/main" xmlns:w14="http://schemas.microsoft.com/office/word/2010/wordml" xmlns:w15="http://schemas.microsoft.com/office/word/2012/wordml" xmlns:w16se="http://schemas.microsoft.com/office/word/2015/wordml/symex" mc:Ignorable="w14 w15 w16se">
+<w:styles xmlns:mc="http://schemas.openxmlformats.org/markup-compatibility/2006" xmlns:r="http://schemas.openxmlformats.org/officeDocument/2006/relationships" xmlns:w="http://schemas.openxmlformats.org/wordprocessingml/2006/main" xmlns:w14="http://schemas.microsoft.com/office/word/2010/wordml" xmlns:w15="http://schemas.microsoft.com/office/word/2012/wordml" mc:Ignorable="w14 w15">
   <w:docDefaults>
     <w:rPrDefault>
       <w:rPr>
